--- a/Documents/Table x Use Case Details.docx
+++ b/Documents/Table x Use Case Details.docx
@@ -3,11 +3,6 @@
 <w:document xmlns:wpc="http://schemas.microsoft.com/office/word/2010/wordprocessingCanvas" xmlns:mo="http://schemas.microsoft.com/office/mac/office/2008/main" xmlns:mc="http://schemas.openxmlformats.org/markup-compatibility/2006" xmlns:mv="urn:schemas-microsoft-com:mac:vml" xmlns:o="urn:schemas-microsoft-com:office:office" xmlns:r="http://schemas.openxmlformats.org/officeDocument/2006/relationships" xmlns:m="http://schemas.openxmlformats.org/officeDocument/2006/math" xmlns:v="urn:schemas-microsoft-com:vml" xmlns:wp14="http://schemas.microsoft.com/office/word/2010/wordprocessingDrawing" xmlns:wp="http://schemas.openxmlformats.org/drawingml/2006/wordprocessingDrawing" xmlns:w10="urn:schemas-microsoft-com:office:word" xmlns:w="http://schemas.openxmlformats.org/wordprocessingml/2006/main" xmlns:w14="http://schemas.microsoft.com/office/word/2010/wordml" xmlns:w15="http://schemas.microsoft.com/office/word/2012/wordml" xmlns:wpg="http://schemas.microsoft.com/office/word/2010/wordprocessingGroup" xmlns:wpi="http://schemas.microsoft.com/office/word/2010/wordprocessingInk" xmlns:wne="http://schemas.microsoft.com/office/word/2006/wordml" xmlns:wps="http://schemas.microsoft.com/office/word/2010/wordprocessingShape" mc:Ignorable="w14 w15 wp14">
   <w:body>
     <w:p>
-      <w:pPr>
-        <w:rPr>
-          <w:rFonts w:hint="eastAsia"/>
-        </w:rPr>
-      </w:pPr>
       <w:r>
         <w:t xml:space="preserve">Table </w:t>
       </w:r>
@@ -21,16 +16,40 @@
         <w:t xml:space="preserve"> Use Case Details - </w:t>
       </w:r>
       <w:r>
-        <w:t>Use Case ID</w:t>
+        <w:rPr>
+          <w:lang w:eastAsia="zh-CN"/>
+        </w:rPr>
+        <w:t>CHS-FM</w:t>
       </w:r>
       <w:r>
         <w:t xml:space="preserve">: </w:t>
       </w:r>
       <w:r>
-        <w:t>Use Case Name</w:t>
+        <w:rPr>
+          <w:lang w:eastAsia="zh-CN"/>
+        </w:rPr>
+        <w:t>Choose F</w:t>
       </w:r>
-      <w:bookmarkStart w:id="0" w:name="_GoBack"/>
-      <w:bookmarkEnd w:id="0"/>
+      <w:r>
+        <w:rPr>
+          <w:rFonts w:hint="eastAsia"/>
+          <w:lang w:eastAsia="zh-CN"/>
+        </w:rPr>
+        <w:t>o</w:t>
+      </w:r>
+      <w:r>
+        <w:rPr>
+          <w:rFonts w:hint="eastAsia"/>
+          <w:lang w:eastAsia="zh-CN"/>
+        </w:rPr>
+        <w:t>cus</w:t>
+      </w:r>
+      <w:r>
+        <w:rPr>
+          <w:lang w:eastAsia="zh-CN"/>
+        </w:rPr>
+        <w:t xml:space="preserve"> Mode</w:t>
+      </w:r>
     </w:p>
     <w:tbl>
       <w:tblPr>
@@ -52,12 +71,894 @@
           <w:p>
             <w:pPr>
               <w:rPr>
+                <w:lang w:eastAsia="zh-CN"/>
+              </w:rPr>
+            </w:pPr>
+            <w:r>
+              <w:t xml:space="preserve">Use Case ID: </w:t>
+            </w:r>
+            <w:r>
+              <w:rPr>
+                <w:lang w:eastAsia="zh-CN"/>
+              </w:rPr>
+              <w:t>CHS-FM</w:t>
+            </w:r>
+          </w:p>
+        </w:tc>
+        <w:tc>
+          <w:tcPr>
+            <w:tcW w:w="5485" w:type="dxa"/>
+          </w:tcPr>
+          <w:p>
+            <w:pPr>
+              <w:rPr>
+                <w:lang w:eastAsia="zh-CN"/>
+              </w:rPr>
+            </w:pPr>
+            <w:r>
+              <w:t xml:space="preserve">Use Case Name: </w:t>
+            </w:r>
+            <w:r>
+              <w:rPr>
+                <w:lang w:eastAsia="zh-CN"/>
+              </w:rPr>
+              <w:t>Choose F</w:t>
+            </w:r>
+            <w:r>
+              <w:rPr>
+                <w:lang w:eastAsia="zh-CN"/>
+              </w:rPr>
+              <w:t>o</w:t>
+            </w:r>
+            <w:r>
+              <w:rPr>
                 <w:rFonts w:hint="eastAsia"/>
+                <w:lang w:eastAsia="zh-CN"/>
+              </w:rPr>
+              <w:t>cus</w:t>
+            </w:r>
+            <w:r>
+              <w:rPr>
+                <w:lang w:eastAsia="zh-CN"/>
+              </w:rPr>
+              <w:t xml:space="preserve"> Mode</w:t>
+            </w:r>
+          </w:p>
+          <w:p/>
+        </w:tc>
+      </w:tr>
+      <w:tr>
+        <w:tc>
+          <w:tcPr>
+            <w:tcW w:w="2489" w:type="dxa"/>
+          </w:tcPr>
+          <w:p>
+            <w:r>
+              <w:t xml:space="preserve">Primary Actor(s): </w:t>
+            </w:r>
+          </w:p>
+        </w:tc>
+        <w:tc>
+          <w:tcPr>
+            <w:tcW w:w="7097" w:type="dxa"/>
+            <w:gridSpan w:val="2"/>
+          </w:tcPr>
+          <w:p>
+            <w:pPr>
+              <w:rPr>
+                <w:lang w:eastAsia="zh-CN"/>
+              </w:rPr>
+            </w:pPr>
+            <w:r>
+              <w:rPr>
+                <w:lang w:eastAsia="zh-CN"/>
+              </w:rPr>
+              <w:t>User</w:t>
+            </w:r>
+          </w:p>
+        </w:tc>
+      </w:tr>
+      <w:tr>
+        <w:tc>
+          <w:tcPr>
+            <w:tcW w:w="2489" w:type="dxa"/>
+          </w:tcPr>
+          <w:p>
+            <w:pPr>
+              <w:rPr>
+                <w:lang w:eastAsia="zh-CN"/>
+              </w:rPr>
+            </w:pPr>
+            <w:r>
+              <w:t xml:space="preserve">Secondary Actor(s): </w:t>
+            </w:r>
+          </w:p>
+        </w:tc>
+        <w:tc>
+          <w:tcPr>
+            <w:tcW w:w="7097" w:type="dxa"/>
+            <w:gridSpan w:val="2"/>
+          </w:tcPr>
+          <w:p>
+            <w:pPr>
+              <w:rPr>
+                <w:lang w:eastAsia="zh-CN"/>
+              </w:rPr>
+            </w:pPr>
+            <w:r>
+              <w:rPr>
+                <w:lang w:eastAsia="zh-CN"/>
+              </w:rPr>
+              <w:t>N/A</w:t>
+            </w:r>
+          </w:p>
+        </w:tc>
+      </w:tr>
+      <w:tr>
+        <w:tc>
+          <w:tcPr>
+            <w:tcW w:w="2489" w:type="dxa"/>
+          </w:tcPr>
+          <w:p>
+            <w:pPr>
+              <w:rPr>
+                <w:lang w:eastAsia="zh-CN"/>
+              </w:rPr>
+            </w:pPr>
+            <w:r>
+              <w:t xml:space="preserve">Description: </w:t>
+            </w:r>
+          </w:p>
+        </w:tc>
+        <w:tc>
+          <w:tcPr>
+            <w:tcW w:w="7097" w:type="dxa"/>
+            <w:gridSpan w:val="2"/>
+          </w:tcPr>
+          <w:p>
+            <w:pPr>
+              <w:rPr>
+                <w:lang w:eastAsia="zh-CN"/>
+              </w:rPr>
+            </w:pPr>
+            <w:r>
+              <w:rPr>
+                <w:lang w:eastAsia="zh-CN"/>
+              </w:rPr>
+              <w:t xml:space="preserve">Choose </w:t>
+            </w:r>
+            <w:r>
+              <w:rPr>
+                <w:rFonts w:hint="eastAsia"/>
+                <w:lang w:eastAsia="zh-CN"/>
+              </w:rPr>
+              <w:t>the focus mode</w:t>
+            </w:r>
+          </w:p>
+        </w:tc>
+      </w:tr>
+      <w:tr>
+        <w:tc>
+          <w:tcPr>
+            <w:tcW w:w="2489" w:type="dxa"/>
+          </w:tcPr>
+          <w:p>
+            <w:pPr>
+              <w:rPr>
+                <w:lang w:eastAsia="zh-CN"/>
+              </w:rPr>
+            </w:pPr>
+            <w:r>
+              <w:t xml:space="preserve">Preconditions: </w:t>
+            </w:r>
+          </w:p>
+        </w:tc>
+        <w:tc>
+          <w:tcPr>
+            <w:tcW w:w="7097" w:type="dxa"/>
+            <w:gridSpan w:val="2"/>
+          </w:tcPr>
+          <w:p>
+            <w:pPr>
+              <w:rPr>
+                <w:lang w:eastAsia="zh-CN"/>
+              </w:rPr>
+            </w:pPr>
+            <w:r>
+              <w:rPr>
+                <w:lang w:eastAsia="zh-CN"/>
+              </w:rPr>
+              <w:t xml:space="preserve">User </w:t>
+            </w:r>
+            <w:r>
+              <w:rPr>
+                <w:rFonts w:hint="eastAsia"/>
+                <w:lang w:eastAsia="zh-CN"/>
+              </w:rPr>
+              <w:t>went to the class schedule page</w:t>
+            </w:r>
+          </w:p>
+        </w:tc>
+      </w:tr>
+      <w:tr>
+        <w:tc>
+          <w:tcPr>
+            <w:tcW w:w="2489" w:type="dxa"/>
+          </w:tcPr>
+          <w:p>
+            <w:pPr>
+              <w:rPr>
+                <w:lang w:eastAsia="zh-CN"/>
+              </w:rPr>
+            </w:pPr>
+            <w:r>
+              <w:t xml:space="preserve">Normal Flow of Events: </w:t>
+            </w:r>
+          </w:p>
+        </w:tc>
+        <w:tc>
+          <w:tcPr>
+            <w:tcW w:w="7097" w:type="dxa"/>
+            <w:gridSpan w:val="2"/>
+          </w:tcPr>
+          <w:p>
+            <w:pPr>
+              <w:pStyle w:val="ListParagraph"/>
+              <w:numPr>
+                <w:ilvl w:val="0"/>
+                <w:numId w:val="1"/>
+              </w:numPr>
+              <w:rPr>
+                <w:lang w:eastAsia="zh-CN"/>
+              </w:rPr>
+            </w:pPr>
+            <w:r>
+              <w:rPr>
+                <w:lang w:eastAsia="zh-CN"/>
+              </w:rPr>
+              <w:t>U</w:t>
+            </w:r>
+            <w:r>
+              <w:rPr>
+                <w:rFonts w:hint="eastAsia"/>
+                <w:lang w:eastAsia="zh-CN"/>
+              </w:rPr>
+              <w:t>ser click the Fo</w:t>
+            </w:r>
+            <w:r>
+              <w:rPr>
+                <w:lang w:eastAsia="zh-CN"/>
+              </w:rPr>
+              <w:t>c</w:t>
+            </w:r>
+            <w:r>
+              <w:rPr>
+                <w:rFonts w:hint="eastAsia"/>
+                <w:lang w:eastAsia="zh-CN"/>
+              </w:rPr>
+              <w:t>us</w:t>
+            </w:r>
+            <w:r>
+              <w:rPr>
+                <w:lang w:eastAsia="zh-CN"/>
+              </w:rPr>
+              <w:t xml:space="preserve"> </w:t>
+            </w:r>
+            <w:r>
+              <w:rPr>
+                <w:rFonts w:hint="eastAsia"/>
+                <w:lang w:eastAsia="zh-CN"/>
+              </w:rPr>
+              <w:t>bottom</w:t>
+            </w:r>
+          </w:p>
+          <w:p>
+            <w:pPr>
+              <w:pStyle w:val="ListParagraph"/>
+              <w:numPr>
+                <w:ilvl w:val="0"/>
+                <w:numId w:val="1"/>
+              </w:numPr>
+              <w:rPr>
+                <w:lang w:eastAsia="zh-CN"/>
+              </w:rPr>
+            </w:pPr>
+            <w:r>
+              <w:rPr>
+                <w:rFonts w:hint="eastAsia"/>
+                <w:lang w:eastAsia="zh-CN"/>
+              </w:rPr>
+              <w:t>The ClassDi</w:t>
+            </w:r>
+            <w:r>
+              <w:rPr>
+                <w:lang w:eastAsia="zh-CN"/>
+              </w:rPr>
+              <w:t>s</w:t>
+            </w:r>
+            <w:r>
+              <w:rPr>
+                <w:rFonts w:hint="eastAsia"/>
+                <w:lang w:eastAsia="zh-CN"/>
+              </w:rPr>
+              <w:t xml:space="preserve">cuz displays the Focus page, show the </w:t>
+            </w:r>
+            <w:r>
+              <w:rPr>
+                <w:lang w:eastAsia="zh-CN"/>
+              </w:rPr>
+              <w:t>remaining</w:t>
+            </w:r>
+            <w:r>
+              <w:rPr>
+                <w:rFonts w:hint="eastAsia"/>
+                <w:lang w:eastAsia="zh-CN"/>
+              </w:rPr>
+              <w:t xml:space="preserve"> focus time</w:t>
+            </w:r>
+          </w:p>
+          <w:p>
+            <w:pPr>
+              <w:pStyle w:val="ListParagraph"/>
+              <w:numPr>
+                <w:ilvl w:val="0"/>
+                <w:numId w:val="1"/>
+              </w:numPr>
+              <w:rPr>
+                <w:lang w:eastAsia="zh-CN"/>
+              </w:rPr>
+            </w:pPr>
+            <w:r>
+              <w:rPr>
+                <w:rFonts w:hint="eastAsia"/>
+                <w:lang w:eastAsia="zh-CN"/>
+              </w:rPr>
+              <w:t>User shouldn</w:t>
+            </w:r>
+            <w:r>
+              <w:rPr>
+                <w:lang w:eastAsia="zh-CN"/>
+              </w:rPr>
+              <w:t>’</w:t>
+            </w:r>
+            <w:r>
+              <w:rPr>
+                <w:rFonts w:hint="eastAsia"/>
+                <w:lang w:eastAsia="zh-CN"/>
+              </w:rPr>
+              <w:t>t close the Focus page until the remaining time is 0.</w:t>
+            </w:r>
+          </w:p>
+          <w:p>
+            <w:pPr>
+              <w:pStyle w:val="ListParagraph"/>
+              <w:numPr>
+                <w:ilvl w:val="0"/>
+                <w:numId w:val="1"/>
+              </w:numPr>
+              <w:rPr>
+                <w:lang w:eastAsia="zh-CN"/>
+              </w:rPr>
+            </w:pPr>
+            <w:r>
+              <w:rPr>
+                <w:rFonts w:hint="eastAsia"/>
+                <w:lang w:eastAsia="zh-CN"/>
+              </w:rPr>
+              <w:t xml:space="preserve">User may do the </w:t>
+            </w:r>
+            <w:r>
+              <w:rPr>
+                <w:lang w:eastAsia="zh-CN"/>
+              </w:rPr>
+              <w:t>following</w:t>
+            </w:r>
+            <w:r>
+              <w:rPr>
+                <w:rFonts w:hint="eastAsia"/>
+                <w:lang w:eastAsia="zh-CN"/>
+              </w:rPr>
+              <w:t xml:space="preserve"> things</w:t>
+            </w:r>
+          </w:p>
+          <w:p>
+            <w:pPr>
+              <w:pStyle w:val="ListParagraph"/>
+              <w:numPr>
+                <w:ilvl w:val="0"/>
+                <w:numId w:val="2"/>
+              </w:numPr>
+              <w:rPr>
+                <w:lang w:eastAsia="zh-CN"/>
+              </w:rPr>
+            </w:pPr>
+            <w:r>
+              <w:rPr>
+                <w:lang w:eastAsia="zh-CN"/>
+              </w:rPr>
+              <w:t xml:space="preserve">Do </w:t>
+            </w:r>
+            <w:r>
+              <w:rPr>
+                <w:rFonts w:hint="eastAsia"/>
+                <w:lang w:eastAsia="zh-CN"/>
+              </w:rPr>
+              <w:t xml:space="preserve">noting until the </w:t>
+            </w:r>
+            <w:r>
+              <w:rPr>
+                <w:lang w:eastAsia="zh-CN"/>
+              </w:rPr>
+              <w:t>remaining</w:t>
+            </w:r>
+            <w:r>
+              <w:rPr>
+                <w:rFonts w:hint="eastAsia"/>
+                <w:lang w:eastAsia="zh-CN"/>
+              </w:rPr>
+              <w:t xml:space="preserve"> time is 0. Then the system will give user </w:t>
+            </w:r>
+            <w:r>
+              <w:rPr>
+                <w:lang w:eastAsia="zh-CN"/>
+              </w:rPr>
+              <w:t>remaining</w:t>
+            </w:r>
+            <w:r>
+              <w:rPr>
+                <w:rFonts w:hint="eastAsia"/>
+                <w:lang w:eastAsia="zh-CN"/>
+              </w:rPr>
+              <w:t xml:space="preserve"> points.</w:t>
+            </w:r>
+          </w:p>
+          <w:p>
+            <w:pPr>
+              <w:pStyle w:val="ListParagraph"/>
+              <w:numPr>
+                <w:ilvl w:val="0"/>
+                <w:numId w:val="2"/>
+              </w:numPr>
+              <w:rPr>
+                <w:lang w:eastAsia="zh-CN"/>
+              </w:rPr>
+            </w:pPr>
+            <w:r>
+              <w:rPr>
+                <w:rFonts w:hint="eastAsia"/>
+                <w:lang w:eastAsia="zh-CN"/>
+              </w:rPr>
+              <w:t>User close the Foc</w:t>
+            </w:r>
+            <w:r>
+              <w:rPr>
+                <w:lang w:eastAsia="zh-CN"/>
+              </w:rPr>
+              <w:t>u</w:t>
+            </w:r>
+            <w:r>
+              <w:rPr>
+                <w:rFonts w:hint="eastAsia"/>
+                <w:lang w:eastAsia="zh-CN"/>
+              </w:rPr>
+              <w:t xml:space="preserve">s page to do other things. Then the system will deduct the </w:t>
+            </w:r>
+            <w:r>
+              <w:rPr>
+                <w:lang w:eastAsia="zh-CN"/>
+              </w:rPr>
+              <w:t>Focus</w:t>
+            </w:r>
+            <w:r>
+              <w:rPr>
+                <w:rFonts w:hint="eastAsia"/>
+                <w:lang w:eastAsia="zh-CN"/>
+              </w:rPr>
+              <w:t xml:space="preserve"> points.</w:t>
+            </w:r>
+          </w:p>
+          <w:p>
+            <w:pPr>
+              <w:pStyle w:val="ListParagraph"/>
+              <w:numPr>
+                <w:ilvl w:val="0"/>
+                <w:numId w:val="1"/>
+              </w:numPr>
+              <w:rPr>
+                <w:lang w:eastAsia="zh-CN"/>
+              </w:rPr>
+            </w:pPr>
+            <w:r>
+              <w:rPr>
+                <w:rFonts w:hint="eastAsia"/>
+                <w:lang w:eastAsia="zh-CN"/>
+              </w:rPr>
+              <w:t xml:space="preserve">When the Focus finishes, </w:t>
+            </w:r>
+            <w:r>
+              <w:rPr>
+                <w:rFonts w:hint="eastAsia"/>
+                <w:lang w:eastAsia="zh-CN"/>
+              </w:rPr>
+              <w:t xml:space="preserve">the page will display the </w:t>
+            </w:r>
+            <w:r>
+              <w:rPr>
+                <w:lang w:eastAsia="zh-CN"/>
+              </w:rPr>
+              <w:t>leaderboard, which will list the top 10 Focus students.</w:t>
+            </w:r>
+          </w:p>
+        </w:tc>
+      </w:tr>
+      <w:tr>
+        <w:tc>
+          <w:tcPr>
+            <w:tcW w:w="2489" w:type="dxa"/>
+          </w:tcPr>
+          <w:p>
+            <w:pPr>
+              <w:rPr>
+                <w:lang w:eastAsia="zh-CN"/>
+              </w:rPr>
+            </w:pPr>
+            <w:r>
+              <w:t xml:space="preserve">Postconditions: </w:t>
+            </w:r>
+          </w:p>
+        </w:tc>
+        <w:tc>
+          <w:tcPr>
+            <w:tcW w:w="7097" w:type="dxa"/>
+            <w:gridSpan w:val="2"/>
+          </w:tcPr>
+          <w:p>
+            <w:pPr>
+              <w:rPr>
+                <w:lang w:eastAsia="zh-CN"/>
+              </w:rPr>
+            </w:pPr>
+            <w:r>
+              <w:rPr>
+                <w:lang w:eastAsia="zh-CN"/>
+              </w:rPr>
+              <w:t>If user come back to class schedule page, their Focus points will be updated to datab</w:t>
+            </w:r>
+            <w:r>
+              <w:rPr>
+                <w:lang w:eastAsia="zh-CN"/>
+              </w:rPr>
+              <w:t>a</w:t>
+            </w:r>
+            <w:r>
+              <w:rPr>
+                <w:lang w:eastAsia="zh-CN"/>
+              </w:rPr>
+              <w:t>se.</w:t>
+            </w:r>
+          </w:p>
+        </w:tc>
+      </w:tr>
+      <w:tr>
+        <w:tc>
+          <w:tcPr>
+            <w:tcW w:w="2489" w:type="dxa"/>
+          </w:tcPr>
+          <w:p>
+            <w:pPr>
+              <w:rPr>
+                <w:lang w:eastAsia="zh-CN"/>
+              </w:rPr>
+            </w:pPr>
+            <w:r>
+              <w:t xml:space="preserve">Frequency of Use: </w:t>
+            </w:r>
+          </w:p>
+        </w:tc>
+        <w:tc>
+          <w:tcPr>
+            <w:tcW w:w="7097" w:type="dxa"/>
+            <w:gridSpan w:val="2"/>
+          </w:tcPr>
+          <w:p>
+            <w:pPr>
+              <w:rPr>
+                <w:lang w:eastAsia="zh-CN"/>
+              </w:rPr>
+            </w:pPr>
+            <w:r>
+              <w:rPr>
+                <w:lang w:eastAsia="zh-CN"/>
+              </w:rPr>
+              <w:t>Medium</w:t>
+            </w:r>
+          </w:p>
+        </w:tc>
+      </w:tr>
+      <w:tr>
+        <w:tc>
+          <w:tcPr>
+            <w:tcW w:w="2489" w:type="dxa"/>
+          </w:tcPr>
+          <w:p>
+            <w:pPr>
+              <w:rPr>
+                <w:lang w:eastAsia="zh-CN"/>
+              </w:rPr>
+            </w:pPr>
+            <w:r>
+              <w:t xml:space="preserve">Alternative Flows: </w:t>
+            </w:r>
+          </w:p>
+        </w:tc>
+        <w:tc>
+          <w:tcPr>
+            <w:tcW w:w="7097" w:type="dxa"/>
+            <w:gridSpan w:val="2"/>
+          </w:tcPr>
+          <w:p>
+            <w:pPr>
+              <w:rPr>
+                <w:lang w:eastAsia="zh-CN"/>
+              </w:rPr>
+            </w:pPr>
+            <w:r>
+              <w:rPr>
+                <w:lang w:eastAsia="zh-CN"/>
+              </w:rPr>
+              <w:t>N/A</w:t>
+            </w:r>
+          </w:p>
+        </w:tc>
+      </w:tr>
+      <w:tr>
+        <w:tc>
+          <w:tcPr>
+            <w:tcW w:w="2489" w:type="dxa"/>
+          </w:tcPr>
+          <w:p>
+            <w:pPr>
+              <w:rPr>
+                <w:lang w:eastAsia="zh-CN"/>
+              </w:rPr>
+            </w:pPr>
+            <w:r>
+              <w:t xml:space="preserve">Exceptions: </w:t>
+            </w:r>
+          </w:p>
+        </w:tc>
+        <w:tc>
+          <w:tcPr>
+            <w:tcW w:w="7097" w:type="dxa"/>
+            <w:gridSpan w:val="2"/>
+          </w:tcPr>
+          <w:p>
+            <w:pPr>
+              <w:rPr>
+                <w:lang w:eastAsia="zh-CN"/>
+              </w:rPr>
+            </w:pPr>
+            <w:r>
+              <w:rPr>
+                <w:lang w:eastAsia="zh-CN"/>
+              </w:rPr>
+              <w:t>If the user enter the Focus page when it’s not class time, the Focus page will show ”It’s not class time”</w:t>
+            </w:r>
+          </w:p>
+        </w:tc>
+      </w:tr>
+      <w:tr>
+        <w:tc>
+          <w:tcPr>
+            <w:tcW w:w="2489" w:type="dxa"/>
+          </w:tcPr>
+          <w:p>
+            <w:pPr>
+              <w:rPr>
+                <w:lang w:eastAsia="zh-CN"/>
+              </w:rPr>
+            </w:pPr>
+            <w:r>
+              <w:t xml:space="preserve">Assumptions: </w:t>
+            </w:r>
+          </w:p>
+        </w:tc>
+        <w:tc>
+          <w:tcPr>
+            <w:tcW w:w="7097" w:type="dxa"/>
+            <w:gridSpan w:val="2"/>
+          </w:tcPr>
+          <w:p>
+            <w:r>
+              <w:t>N/A</w:t>
+            </w:r>
+          </w:p>
+        </w:tc>
+      </w:tr>
+      <w:tr>
+        <w:tc>
+          <w:tcPr>
+            <w:tcW w:w="2489" w:type="dxa"/>
+          </w:tcPr>
+          <w:p>
+            <w:pPr>
+              <w:rPr>
+                <w:lang w:eastAsia="zh-CN"/>
+              </w:rPr>
+            </w:pPr>
+            <w:r>
+              <w:t xml:space="preserve">Issues: </w:t>
+            </w:r>
+          </w:p>
+        </w:tc>
+        <w:tc>
+          <w:tcPr>
+            <w:tcW w:w="7097" w:type="dxa"/>
+            <w:gridSpan w:val="2"/>
+          </w:tcPr>
+          <w:p>
+            <w:r>
+              <w:rPr>
+                <w:lang w:eastAsia="zh-CN"/>
+              </w:rPr>
+              <w:t>TBD</w:t>
+            </w:r>
+          </w:p>
+        </w:tc>
+      </w:tr>
+      <w:tr>
+        <w:tc>
+          <w:tcPr>
+            <w:tcW w:w="2489" w:type="dxa"/>
+          </w:tcPr>
+          <w:p>
+            <w:r>
+              <w:t>Source:</w:t>
+            </w:r>
+          </w:p>
+        </w:tc>
+        <w:tc>
+          <w:tcPr>
+            <w:tcW w:w="7097" w:type="dxa"/>
+            <w:gridSpan w:val="2"/>
+          </w:tcPr>
+          <w:p>
+            <w:r>
+              <w:t>N/A</w:t>
+            </w:r>
+          </w:p>
+        </w:tc>
+      </w:tr>
+      <w:tr>
+        <w:tc>
+          <w:tcPr>
+            <w:tcW w:w="2489" w:type="dxa"/>
+          </w:tcPr>
+          <w:p>
+            <w:pPr>
+              <w:rPr>
+                <w:lang w:eastAsia="zh-CN"/>
+              </w:rPr>
+            </w:pPr>
+            <w:r>
+              <w:t xml:space="preserve">Includes: </w:t>
+            </w:r>
+          </w:p>
+        </w:tc>
+        <w:tc>
+          <w:tcPr>
+            <w:tcW w:w="7097" w:type="dxa"/>
+            <w:gridSpan w:val="2"/>
+          </w:tcPr>
+          <w:p>
+            <w:pPr>
+              <w:rPr>
+                <w:lang w:eastAsia="zh-CN"/>
+              </w:rPr>
+            </w:pPr>
+            <w:r>
+              <w:rPr>
+                <w:lang w:eastAsia="zh-CN"/>
+              </w:rPr>
+              <w:t>N/A</w:t>
+            </w:r>
+            <w:bookmarkStart w:id="0" w:name="_GoBack"/>
+            <w:bookmarkEnd w:id="0"/>
+          </w:p>
+        </w:tc>
+      </w:tr>
+      <w:tr>
+        <w:tc>
+          <w:tcPr>
+            <w:tcW w:w="2489" w:type="dxa"/>
+          </w:tcPr>
+          <w:p>
+            <w:pPr>
+              <w:rPr>
+                <w:lang w:eastAsia="zh-CN"/>
+              </w:rPr>
+            </w:pPr>
+            <w:r>
+              <w:t xml:space="preserve">Associated Requirements: </w:t>
+            </w:r>
+          </w:p>
+        </w:tc>
+        <w:tc>
+          <w:tcPr>
+            <w:tcW w:w="7097" w:type="dxa"/>
+            <w:gridSpan w:val="2"/>
+          </w:tcPr>
+          <w:p>
+            <w:r>
+              <w:t>N/A</w:t>
+            </w:r>
+          </w:p>
+        </w:tc>
+      </w:tr>
+    </w:tbl>
+    <w:p/>
+    <w:p/>
+    <w:p>
+      <w:r>
+        <w:t xml:space="preserve">Table </w:t>
+      </w:r>
+      <w:r>
+        <w:rPr>
+          <w:lang w:eastAsia="zh-CN"/>
+        </w:rPr>
+        <w:t>x</w:t>
+      </w:r>
+      <w:r>
+        <w:t xml:space="preserve"> Use Case Details - </w:t>
+      </w:r>
+      <w:r>
+        <w:rPr>
+          <w:lang w:eastAsia="zh-CN"/>
+        </w:rPr>
+        <w:t>VIEW-CINFO</w:t>
+      </w:r>
+      <w:r>
+        <w:t xml:space="preserve">: </w:t>
+      </w:r>
+      <w:r>
+        <w:rPr>
+          <w:lang w:eastAsia="zh-CN"/>
+        </w:rPr>
+        <w:t>View Course Information</w:t>
+      </w:r>
+    </w:p>
+    <w:tbl>
+      <w:tblPr>
+        <w:tblStyle w:val="TableGrid"/>
+        <w:tblW w:w="9586" w:type="dxa"/>
+        <w:tblLook w:val="04A0" w:firstRow="1" w:lastRow="0" w:firstColumn="1" w:lastColumn="0" w:noHBand="0" w:noVBand="1"/>
+      </w:tblPr>
+      <w:tblGrid>
+        <w:gridCol w:w="2489"/>
+        <w:gridCol w:w="1612"/>
+        <w:gridCol w:w="5485"/>
+      </w:tblGrid>
+      <w:tr>
+        <w:tc>
+          <w:tcPr>
+            <w:tcW w:w="4101" w:type="dxa"/>
+            <w:gridSpan w:val="2"/>
+          </w:tcPr>
+          <w:p>
+            <w:pPr>
+              <w:rPr>
+                <w:lang w:eastAsia="zh-CN"/>
               </w:rPr>
             </w:pPr>
             <w:r>
               <w:t xml:space="preserve">Use Case ID: </w:t>
             </w:r>
+            <w:r>
+              <w:rPr>
+                <w:lang w:eastAsia="zh-CN"/>
+              </w:rPr>
+              <w:t>VIEW-CINFO</w:t>
+            </w:r>
           </w:p>
         </w:tc>
         <w:tc>
@@ -68,21 +969,646 @@
             <w:r>
               <w:t xml:space="preserve">Use Case Name: </w:t>
             </w:r>
-          </w:p>
-          <w:p/>
-        </w:tc>
-      </w:tr>
-      <w:tr>
-        <w:tc>
-          <w:tcPr>
-            <w:tcW w:w="2489" w:type="dxa"/>
-          </w:tcPr>
-          <w:p>
-            <w:pPr>
+            <w:r>
+              <w:rPr>
+                <w:lang w:eastAsia="zh-CN"/>
+              </w:rPr>
+              <w:t>View Course Information</w:t>
+            </w:r>
+          </w:p>
+        </w:tc>
+      </w:tr>
+      <w:tr>
+        <w:tc>
+          <w:tcPr>
+            <w:tcW w:w="2489" w:type="dxa"/>
+          </w:tcPr>
+          <w:p>
+            <w:r>
+              <w:t xml:space="preserve">Primary Actor(s): </w:t>
+            </w:r>
+          </w:p>
+        </w:tc>
+        <w:tc>
+          <w:tcPr>
+            <w:tcW w:w="7097" w:type="dxa"/>
+            <w:gridSpan w:val="2"/>
+          </w:tcPr>
+          <w:p>
+            <w:pPr>
+              <w:rPr>
+                <w:lang w:eastAsia="zh-CN"/>
+              </w:rPr>
+            </w:pPr>
+            <w:r>
+              <w:rPr>
+                <w:lang w:eastAsia="zh-CN"/>
+              </w:rPr>
+              <w:t>User</w:t>
+            </w:r>
+          </w:p>
+        </w:tc>
+      </w:tr>
+      <w:tr>
+        <w:tc>
+          <w:tcPr>
+            <w:tcW w:w="2489" w:type="dxa"/>
+          </w:tcPr>
+          <w:p>
+            <w:pPr>
+              <w:rPr>
+                <w:lang w:eastAsia="zh-CN"/>
+              </w:rPr>
+            </w:pPr>
+            <w:r>
+              <w:t xml:space="preserve">Secondary Actor(s): </w:t>
+            </w:r>
+          </w:p>
+        </w:tc>
+        <w:tc>
+          <w:tcPr>
+            <w:tcW w:w="7097" w:type="dxa"/>
+            <w:gridSpan w:val="2"/>
+          </w:tcPr>
+          <w:p>
+            <w:pPr>
+              <w:rPr>
+                <w:lang w:eastAsia="zh-CN"/>
+              </w:rPr>
+            </w:pPr>
+            <w:r>
+              <w:rPr>
+                <w:lang w:eastAsia="zh-CN"/>
+              </w:rPr>
+              <w:t>N/A</w:t>
+            </w:r>
+          </w:p>
+        </w:tc>
+      </w:tr>
+      <w:tr>
+        <w:tc>
+          <w:tcPr>
+            <w:tcW w:w="2489" w:type="dxa"/>
+          </w:tcPr>
+          <w:p>
+            <w:pPr>
+              <w:rPr>
+                <w:lang w:eastAsia="zh-CN"/>
+              </w:rPr>
+            </w:pPr>
+            <w:r>
+              <w:t xml:space="preserve">Description: </w:t>
+            </w:r>
+          </w:p>
+        </w:tc>
+        <w:tc>
+          <w:tcPr>
+            <w:tcW w:w="7097" w:type="dxa"/>
+            <w:gridSpan w:val="2"/>
+          </w:tcPr>
+          <w:p>
+            <w:pPr>
+              <w:rPr>
+                <w:lang w:eastAsia="zh-CN"/>
+              </w:rPr>
+            </w:pPr>
+            <w:r>
+              <w:rPr>
+                <w:lang w:eastAsia="zh-CN"/>
+              </w:rPr>
+              <w:t>View the course information</w:t>
+            </w:r>
+          </w:p>
+        </w:tc>
+      </w:tr>
+      <w:tr>
+        <w:tc>
+          <w:tcPr>
+            <w:tcW w:w="2489" w:type="dxa"/>
+          </w:tcPr>
+          <w:p>
+            <w:pPr>
+              <w:rPr>
+                <w:lang w:eastAsia="zh-CN"/>
+              </w:rPr>
+            </w:pPr>
+            <w:r>
+              <w:t xml:space="preserve">Preconditions: </w:t>
+            </w:r>
+          </w:p>
+        </w:tc>
+        <w:tc>
+          <w:tcPr>
+            <w:tcW w:w="7097" w:type="dxa"/>
+            <w:gridSpan w:val="2"/>
+          </w:tcPr>
+          <w:p>
+            <w:pPr>
+              <w:rPr>
+                <w:lang w:eastAsia="zh-CN"/>
+              </w:rPr>
+            </w:pPr>
+            <w:r>
+              <w:rPr>
+                <w:lang w:eastAsia="zh-CN"/>
+              </w:rPr>
+              <w:t xml:space="preserve">User </w:t>
+            </w:r>
+            <w:r>
+              <w:rPr>
+                <w:lang w:eastAsia="zh-CN"/>
+              </w:rPr>
+              <w:t>was</w:t>
+            </w:r>
+            <w:r>
               <w:rPr>
                 <w:rFonts w:hint="eastAsia"/>
-              </w:rPr>
-            </w:pPr>
+                <w:lang w:eastAsia="zh-CN"/>
+              </w:rPr>
+              <w:t xml:space="preserve"> in</w:t>
+            </w:r>
+            <w:r>
+              <w:rPr>
+                <w:rFonts w:hint="eastAsia"/>
+                <w:lang w:eastAsia="zh-CN"/>
+              </w:rPr>
+              <w:t xml:space="preserve"> the class schedule page</w:t>
+            </w:r>
+          </w:p>
+        </w:tc>
+      </w:tr>
+      <w:tr>
+        <w:tc>
+          <w:tcPr>
+            <w:tcW w:w="2489" w:type="dxa"/>
+          </w:tcPr>
+          <w:p>
+            <w:pPr>
+              <w:rPr>
+                <w:lang w:eastAsia="zh-CN"/>
+              </w:rPr>
+            </w:pPr>
+            <w:r>
+              <w:t xml:space="preserve">Normal Flow of Events: </w:t>
+            </w:r>
+          </w:p>
+        </w:tc>
+        <w:tc>
+          <w:tcPr>
+            <w:tcW w:w="7097" w:type="dxa"/>
+            <w:gridSpan w:val="2"/>
+          </w:tcPr>
+          <w:p>
+            <w:pPr>
+              <w:pStyle w:val="ListParagraph"/>
+              <w:numPr>
+                <w:ilvl w:val="0"/>
+                <w:numId w:val="4"/>
+              </w:numPr>
+              <w:rPr>
+                <w:lang w:eastAsia="zh-CN"/>
+              </w:rPr>
+            </w:pPr>
+            <w:r>
+              <w:rPr>
+                <w:lang w:eastAsia="zh-CN"/>
+              </w:rPr>
+              <w:t>User click one course.</w:t>
+            </w:r>
+          </w:p>
+          <w:p>
+            <w:pPr>
+              <w:pStyle w:val="ListParagraph"/>
+              <w:numPr>
+                <w:ilvl w:val="0"/>
+                <w:numId w:val="4"/>
+              </w:numPr>
+              <w:rPr>
+                <w:lang w:eastAsia="zh-CN"/>
+              </w:rPr>
+            </w:pPr>
+            <w:r>
+              <w:rPr>
+                <w:lang w:eastAsia="zh-CN"/>
+              </w:rPr>
+              <w:t xml:space="preserve">The course information page is shown. There are course number, name, date, </w:t>
+            </w:r>
+            <w:r>
+              <w:rPr>
+                <w:lang w:eastAsia="zh-CN"/>
+              </w:rPr>
+              <w:t xml:space="preserve">time, </w:t>
+            </w:r>
+            <w:r>
+              <w:rPr>
+                <w:lang w:eastAsia="zh-CN"/>
+              </w:rPr>
+              <w:t>place</w:t>
+            </w:r>
+            <w:r>
+              <w:rPr>
+                <w:lang w:eastAsia="zh-CN"/>
+              </w:rPr>
+              <w:t>, instructor, office hour, and a google map which show the location of the building.</w:t>
+            </w:r>
+          </w:p>
+        </w:tc>
+      </w:tr>
+      <w:tr>
+        <w:tc>
+          <w:tcPr>
+            <w:tcW w:w="2489" w:type="dxa"/>
+          </w:tcPr>
+          <w:p>
+            <w:pPr>
+              <w:rPr>
+                <w:lang w:eastAsia="zh-CN"/>
+              </w:rPr>
+            </w:pPr>
+            <w:r>
+              <w:lastRenderedPageBreak/>
+              <w:t xml:space="preserve">Postconditions: </w:t>
+            </w:r>
+          </w:p>
+        </w:tc>
+        <w:tc>
+          <w:tcPr>
+            <w:tcW w:w="7097" w:type="dxa"/>
+            <w:gridSpan w:val="2"/>
+          </w:tcPr>
+          <w:p>
+            <w:pPr>
+              <w:rPr>
+                <w:lang w:eastAsia="zh-CN"/>
+              </w:rPr>
+            </w:pPr>
+            <w:r>
+              <w:rPr>
+                <w:lang w:eastAsia="zh-CN"/>
+              </w:rPr>
+              <w:t>If user come back to class schedule page, their Focus points will be updated to datab</w:t>
+            </w:r>
+            <w:r>
+              <w:rPr>
+                <w:lang w:eastAsia="zh-CN"/>
+              </w:rPr>
+              <w:t>a</w:t>
+            </w:r>
+            <w:r>
+              <w:rPr>
+                <w:lang w:eastAsia="zh-CN"/>
+              </w:rPr>
+              <w:t>se.</w:t>
+            </w:r>
+          </w:p>
+        </w:tc>
+      </w:tr>
+      <w:tr>
+        <w:tc>
+          <w:tcPr>
+            <w:tcW w:w="2489" w:type="dxa"/>
+          </w:tcPr>
+          <w:p>
+            <w:pPr>
+              <w:rPr>
+                <w:lang w:eastAsia="zh-CN"/>
+              </w:rPr>
+            </w:pPr>
+            <w:r>
+              <w:t xml:space="preserve">Frequency of Use: </w:t>
+            </w:r>
+          </w:p>
+        </w:tc>
+        <w:tc>
+          <w:tcPr>
+            <w:tcW w:w="7097" w:type="dxa"/>
+            <w:gridSpan w:val="2"/>
+          </w:tcPr>
+          <w:p>
+            <w:pPr>
+              <w:rPr>
+                <w:lang w:eastAsia="zh-CN"/>
+              </w:rPr>
+            </w:pPr>
+            <w:r>
+              <w:rPr>
+                <w:lang w:eastAsia="zh-CN"/>
+              </w:rPr>
+              <w:t>High</w:t>
+            </w:r>
+          </w:p>
+        </w:tc>
+      </w:tr>
+      <w:tr>
+        <w:tc>
+          <w:tcPr>
+            <w:tcW w:w="2489" w:type="dxa"/>
+          </w:tcPr>
+          <w:p>
+            <w:pPr>
+              <w:rPr>
+                <w:lang w:eastAsia="zh-CN"/>
+              </w:rPr>
+            </w:pPr>
+            <w:r>
+              <w:t xml:space="preserve">Alternative Flows: </w:t>
+            </w:r>
+          </w:p>
+        </w:tc>
+        <w:tc>
+          <w:tcPr>
+            <w:tcW w:w="7097" w:type="dxa"/>
+            <w:gridSpan w:val="2"/>
+          </w:tcPr>
+          <w:p>
+            <w:pPr>
+              <w:rPr>
+                <w:lang w:eastAsia="zh-CN"/>
+              </w:rPr>
+            </w:pPr>
+            <w:r>
+              <w:rPr>
+                <w:lang w:eastAsia="zh-CN"/>
+              </w:rPr>
+              <w:t>N/A</w:t>
+            </w:r>
+          </w:p>
+        </w:tc>
+      </w:tr>
+      <w:tr>
+        <w:tc>
+          <w:tcPr>
+            <w:tcW w:w="2489" w:type="dxa"/>
+          </w:tcPr>
+          <w:p>
+            <w:pPr>
+              <w:rPr>
+                <w:lang w:eastAsia="zh-CN"/>
+              </w:rPr>
+            </w:pPr>
+            <w:r>
+              <w:t xml:space="preserve">Exceptions: </w:t>
+            </w:r>
+          </w:p>
+        </w:tc>
+        <w:tc>
+          <w:tcPr>
+            <w:tcW w:w="7097" w:type="dxa"/>
+            <w:gridSpan w:val="2"/>
+          </w:tcPr>
+          <w:p>
+            <w:pPr>
+              <w:rPr>
+                <w:lang w:eastAsia="zh-CN"/>
+              </w:rPr>
+            </w:pPr>
+            <w:r>
+              <w:rPr>
+                <w:lang w:eastAsia="zh-CN"/>
+              </w:rPr>
+              <w:t>N/A</w:t>
+            </w:r>
+          </w:p>
+        </w:tc>
+      </w:tr>
+      <w:tr>
+        <w:tc>
+          <w:tcPr>
+            <w:tcW w:w="2489" w:type="dxa"/>
+          </w:tcPr>
+          <w:p>
+            <w:pPr>
+              <w:rPr>
+                <w:lang w:eastAsia="zh-CN"/>
+              </w:rPr>
+            </w:pPr>
+            <w:r>
+              <w:t xml:space="preserve">Assumptions: </w:t>
+            </w:r>
+          </w:p>
+        </w:tc>
+        <w:tc>
+          <w:tcPr>
+            <w:tcW w:w="7097" w:type="dxa"/>
+            <w:gridSpan w:val="2"/>
+          </w:tcPr>
+          <w:p>
+            <w:r>
+              <w:t>User has added more than one courses.</w:t>
+            </w:r>
+          </w:p>
+        </w:tc>
+      </w:tr>
+      <w:tr>
+        <w:tc>
+          <w:tcPr>
+            <w:tcW w:w="2489" w:type="dxa"/>
+          </w:tcPr>
+          <w:p>
+            <w:pPr>
+              <w:rPr>
+                <w:lang w:eastAsia="zh-CN"/>
+              </w:rPr>
+            </w:pPr>
+            <w:r>
+              <w:t xml:space="preserve">Issues: </w:t>
+            </w:r>
+          </w:p>
+        </w:tc>
+        <w:tc>
+          <w:tcPr>
+            <w:tcW w:w="7097" w:type="dxa"/>
+            <w:gridSpan w:val="2"/>
+          </w:tcPr>
+          <w:p>
+            <w:r>
+              <w:rPr>
+                <w:lang w:eastAsia="zh-CN"/>
+              </w:rPr>
+              <w:t>TBD</w:t>
+            </w:r>
+          </w:p>
+        </w:tc>
+      </w:tr>
+      <w:tr>
+        <w:tc>
+          <w:tcPr>
+            <w:tcW w:w="2489" w:type="dxa"/>
+          </w:tcPr>
+          <w:p>
+            <w:r>
+              <w:t>Source:</w:t>
+            </w:r>
+          </w:p>
+        </w:tc>
+        <w:tc>
+          <w:tcPr>
+            <w:tcW w:w="7097" w:type="dxa"/>
+            <w:gridSpan w:val="2"/>
+          </w:tcPr>
+          <w:p>
+            <w:r>
+              <w:t>N/A</w:t>
+            </w:r>
+          </w:p>
+        </w:tc>
+      </w:tr>
+      <w:tr>
+        <w:tc>
+          <w:tcPr>
+            <w:tcW w:w="2489" w:type="dxa"/>
+          </w:tcPr>
+          <w:p>
+            <w:pPr>
+              <w:rPr>
+                <w:lang w:eastAsia="zh-CN"/>
+              </w:rPr>
+            </w:pPr>
+            <w:r>
+              <w:t xml:space="preserve">Includes: </w:t>
+            </w:r>
+          </w:p>
+        </w:tc>
+        <w:tc>
+          <w:tcPr>
+            <w:tcW w:w="7097" w:type="dxa"/>
+            <w:gridSpan w:val="2"/>
+          </w:tcPr>
+          <w:p>
+            <w:r>
+              <w:t>N/A</w:t>
+            </w:r>
+          </w:p>
+        </w:tc>
+      </w:tr>
+      <w:tr>
+        <w:tc>
+          <w:tcPr>
+            <w:tcW w:w="2489" w:type="dxa"/>
+          </w:tcPr>
+          <w:p>
+            <w:pPr>
+              <w:rPr>
+                <w:lang w:eastAsia="zh-CN"/>
+              </w:rPr>
+            </w:pPr>
+            <w:r>
+              <w:t xml:space="preserve">Associated Requirements: </w:t>
+            </w:r>
+          </w:p>
+        </w:tc>
+        <w:tc>
+          <w:tcPr>
+            <w:tcW w:w="7097" w:type="dxa"/>
+            <w:gridSpan w:val="2"/>
+          </w:tcPr>
+          <w:p>
+            <w:r>
+              <w:t>N/A</w:t>
+            </w:r>
+          </w:p>
+        </w:tc>
+      </w:tr>
+    </w:tbl>
+    <w:p/>
+    <w:p>
+      <w:r>
+        <w:t xml:space="preserve">Table </w:t>
+      </w:r>
+      <w:r>
+        <w:rPr>
+          <w:lang w:eastAsia="zh-CN"/>
+        </w:rPr>
+        <w:t>x</w:t>
+      </w:r>
+      <w:r>
+        <w:t xml:space="preserve"> Use Case Details </w:t>
+      </w:r>
+      <w:r>
+        <w:t>–</w:t>
+      </w:r>
+      <w:r>
+        <w:t xml:space="preserve"> </w:t>
+      </w:r>
+      <w:r>
+        <w:rPr>
+          <w:lang w:eastAsia="zh-CN"/>
+        </w:rPr>
+        <w:t>EDIT-CINFO</w:t>
+      </w:r>
+      <w:r>
+        <w:t xml:space="preserve">: </w:t>
+      </w:r>
+      <w:r>
+        <w:rPr>
+          <w:lang w:eastAsia="zh-CN"/>
+        </w:rPr>
+        <w:t>Edit</w:t>
+      </w:r>
+      <w:r>
+        <w:rPr>
+          <w:lang w:eastAsia="zh-CN"/>
+        </w:rPr>
+        <w:t xml:space="preserve"> Course Information</w:t>
+      </w:r>
+    </w:p>
+    <w:tbl>
+      <w:tblPr>
+        <w:tblStyle w:val="TableGrid"/>
+        <w:tblW w:w="9586" w:type="dxa"/>
+        <w:tblLook w:val="04A0" w:firstRow="1" w:lastRow="0" w:firstColumn="1" w:lastColumn="0" w:noHBand="0" w:noVBand="1"/>
+      </w:tblPr>
+      <w:tblGrid>
+        <w:gridCol w:w="2489"/>
+        <w:gridCol w:w="1612"/>
+        <w:gridCol w:w="5485"/>
+      </w:tblGrid>
+      <w:tr>
+        <w:tc>
+          <w:tcPr>
+            <w:tcW w:w="4101" w:type="dxa"/>
+            <w:gridSpan w:val="2"/>
+          </w:tcPr>
+          <w:p>
+            <w:pPr>
+              <w:rPr>
+                <w:lang w:eastAsia="zh-CN"/>
+              </w:rPr>
+            </w:pPr>
+            <w:r>
+              <w:t xml:space="preserve">Use Case ID: </w:t>
+            </w:r>
+            <w:r>
+              <w:rPr>
+                <w:lang w:eastAsia="zh-CN"/>
+              </w:rPr>
+              <w:t>EDIT-CINFO</w:t>
+            </w:r>
+          </w:p>
+        </w:tc>
+        <w:tc>
+          <w:tcPr>
+            <w:tcW w:w="5485" w:type="dxa"/>
+          </w:tcPr>
+          <w:p>
+            <w:r>
+              <w:t xml:space="preserve">Use Case Name: </w:t>
+            </w:r>
+            <w:r>
+              <w:rPr>
+                <w:lang w:eastAsia="zh-CN"/>
+              </w:rPr>
+              <w:t>Edit Course Information</w:t>
+            </w:r>
+          </w:p>
+        </w:tc>
+      </w:tr>
+      <w:tr>
+        <w:tc>
+          <w:tcPr>
+            <w:tcW w:w="2489" w:type="dxa"/>
+          </w:tcPr>
+          <w:p>
             <w:r>
               <w:t xml:space="preserve">Primary Actor(s): </w:t>
             </w:r>
@@ -93,20 +1619,738 @@
             <w:tcW w:w="7097" w:type="dxa"/>
             <w:gridSpan w:val="2"/>
           </w:tcPr>
-          <w:p/>
-        </w:tc>
-      </w:tr>
-      <w:tr>
-        <w:tc>
-          <w:tcPr>
-            <w:tcW w:w="2489" w:type="dxa"/>
-          </w:tcPr>
-          <w:p>
-            <w:pPr>
+          <w:p>
+            <w:pPr>
+              <w:rPr>
+                <w:lang w:eastAsia="zh-CN"/>
+              </w:rPr>
+            </w:pPr>
+            <w:r>
+              <w:rPr>
+                <w:lang w:eastAsia="zh-CN"/>
+              </w:rPr>
+              <w:t>User</w:t>
+            </w:r>
+          </w:p>
+        </w:tc>
+      </w:tr>
+      <w:tr>
+        <w:tc>
+          <w:tcPr>
+            <w:tcW w:w="2489" w:type="dxa"/>
+          </w:tcPr>
+          <w:p>
+            <w:pPr>
+              <w:rPr>
+                <w:lang w:eastAsia="zh-CN"/>
+              </w:rPr>
+            </w:pPr>
+            <w:r>
+              <w:t xml:space="preserve">Secondary Actor(s): </w:t>
+            </w:r>
+          </w:p>
+        </w:tc>
+        <w:tc>
+          <w:tcPr>
+            <w:tcW w:w="7097" w:type="dxa"/>
+            <w:gridSpan w:val="2"/>
+          </w:tcPr>
+          <w:p>
+            <w:pPr>
+              <w:rPr>
+                <w:lang w:eastAsia="zh-CN"/>
+              </w:rPr>
+            </w:pPr>
+            <w:r>
+              <w:rPr>
+                <w:lang w:eastAsia="zh-CN"/>
+              </w:rPr>
+              <w:t>N/A</w:t>
+            </w:r>
+          </w:p>
+        </w:tc>
+      </w:tr>
+      <w:tr>
+        <w:tc>
+          <w:tcPr>
+            <w:tcW w:w="2489" w:type="dxa"/>
+          </w:tcPr>
+          <w:p>
+            <w:pPr>
+              <w:rPr>
+                <w:lang w:eastAsia="zh-CN"/>
+              </w:rPr>
+            </w:pPr>
+            <w:r>
+              <w:t xml:space="preserve">Description: </w:t>
+            </w:r>
+          </w:p>
+        </w:tc>
+        <w:tc>
+          <w:tcPr>
+            <w:tcW w:w="7097" w:type="dxa"/>
+            <w:gridSpan w:val="2"/>
+          </w:tcPr>
+          <w:p>
+            <w:pPr>
+              <w:rPr>
+                <w:lang w:eastAsia="zh-CN"/>
+              </w:rPr>
+            </w:pPr>
+            <w:r>
+              <w:rPr>
+                <w:lang w:eastAsia="zh-CN"/>
+              </w:rPr>
+              <w:t>Edit</w:t>
+            </w:r>
+            <w:r>
+              <w:rPr>
+                <w:lang w:eastAsia="zh-CN"/>
+              </w:rPr>
+              <w:t xml:space="preserve"> the course information</w:t>
+            </w:r>
+          </w:p>
+        </w:tc>
+      </w:tr>
+      <w:tr>
+        <w:trPr>
+          <w:trHeight w:val="134"/>
+        </w:trPr>
+        <w:tc>
+          <w:tcPr>
+            <w:tcW w:w="2489" w:type="dxa"/>
+          </w:tcPr>
+          <w:p>
+            <w:pPr>
+              <w:rPr>
+                <w:lang w:eastAsia="zh-CN"/>
+              </w:rPr>
+            </w:pPr>
+            <w:r>
+              <w:t xml:space="preserve">Preconditions: </w:t>
+            </w:r>
+          </w:p>
+        </w:tc>
+        <w:tc>
+          <w:tcPr>
+            <w:tcW w:w="7097" w:type="dxa"/>
+            <w:gridSpan w:val="2"/>
+          </w:tcPr>
+          <w:p>
+            <w:pPr>
+              <w:rPr>
+                <w:lang w:eastAsia="zh-CN"/>
+              </w:rPr>
+            </w:pPr>
+            <w:r>
+              <w:rPr>
+                <w:lang w:eastAsia="zh-CN"/>
+              </w:rPr>
+              <w:t>User was</w:t>
+            </w:r>
+            <w:r>
               <w:rPr>
                 <w:rFonts w:hint="eastAsia"/>
                 <w:lang w:eastAsia="zh-CN"/>
               </w:rPr>
+              <w:t xml:space="preserve"> in the </w:t>
+            </w:r>
+            <w:r>
+              <w:rPr>
+                <w:lang w:eastAsia="zh-CN"/>
+              </w:rPr>
+              <w:t>course information</w:t>
+            </w:r>
+            <w:r>
+              <w:rPr>
+                <w:rFonts w:hint="eastAsia"/>
+                <w:lang w:eastAsia="zh-CN"/>
+              </w:rPr>
+              <w:t xml:space="preserve"> page</w:t>
+            </w:r>
+          </w:p>
+        </w:tc>
+      </w:tr>
+      <w:tr>
+        <w:tc>
+          <w:tcPr>
+            <w:tcW w:w="2489" w:type="dxa"/>
+          </w:tcPr>
+          <w:p>
+            <w:pPr>
+              <w:rPr>
+                <w:lang w:eastAsia="zh-CN"/>
+              </w:rPr>
+            </w:pPr>
+            <w:r>
+              <w:t xml:space="preserve">Normal Flow of Events: </w:t>
+            </w:r>
+          </w:p>
+        </w:tc>
+        <w:tc>
+          <w:tcPr>
+            <w:tcW w:w="7097" w:type="dxa"/>
+            <w:gridSpan w:val="2"/>
+          </w:tcPr>
+          <w:p>
+            <w:pPr>
+              <w:pStyle w:val="ListParagraph"/>
+              <w:numPr>
+                <w:ilvl w:val="0"/>
+                <w:numId w:val="5"/>
+              </w:numPr>
+              <w:rPr>
+                <w:lang w:eastAsia="zh-CN"/>
+              </w:rPr>
+            </w:pPr>
+            <w:r>
+              <w:rPr>
+                <w:lang w:eastAsia="zh-CN"/>
+              </w:rPr>
+              <w:t xml:space="preserve">User click </w:t>
+            </w:r>
+            <w:r>
+              <w:rPr>
+                <w:lang w:eastAsia="zh-CN"/>
+              </w:rPr>
+              <w:t>the “Edit” bottom</w:t>
+            </w:r>
+            <w:r>
+              <w:rPr>
+                <w:lang w:eastAsia="zh-CN"/>
+              </w:rPr>
+              <w:t>.</w:t>
+            </w:r>
+          </w:p>
+          <w:p>
+            <w:pPr>
+              <w:pStyle w:val="ListParagraph"/>
+              <w:numPr>
+                <w:ilvl w:val="0"/>
+                <w:numId w:val="5"/>
+              </w:numPr>
+              <w:rPr>
+                <w:lang w:eastAsia="zh-CN"/>
+              </w:rPr>
+            </w:pPr>
+            <w:r>
+              <w:rPr>
+                <w:lang w:eastAsia="zh-CN"/>
+              </w:rPr>
+              <w:t xml:space="preserve">The course information </w:t>
+            </w:r>
+            <w:r>
+              <w:rPr>
+                <w:lang w:eastAsia="zh-CN"/>
+              </w:rPr>
+              <w:t xml:space="preserve">edit </w:t>
+            </w:r>
+            <w:r>
+              <w:rPr>
+                <w:lang w:eastAsia="zh-CN"/>
+              </w:rPr>
+              <w:t xml:space="preserve">page is shown. </w:t>
+            </w:r>
+          </w:p>
+          <w:p>
+            <w:pPr>
+              <w:pStyle w:val="ListParagraph"/>
+              <w:numPr>
+                <w:ilvl w:val="0"/>
+                <w:numId w:val="5"/>
+              </w:numPr>
+              <w:rPr>
+                <w:lang w:eastAsia="zh-CN"/>
+              </w:rPr>
+            </w:pPr>
+            <w:r>
+              <w:rPr>
+                <w:lang w:eastAsia="zh-CN"/>
+              </w:rPr>
+              <w:t>User will enter</w:t>
+            </w:r>
+            <w:r>
+              <w:rPr>
+                <w:lang w:eastAsia="zh-CN"/>
+              </w:rPr>
+              <w:t xml:space="preserve"> number, name, date, time, building, room, instructor, office hour</w:t>
+            </w:r>
+            <w:r>
+              <w:rPr>
+                <w:lang w:eastAsia="zh-CN"/>
+              </w:rPr>
+              <w:t>.</w:t>
+            </w:r>
+          </w:p>
+          <w:p>
+            <w:pPr>
+              <w:pStyle w:val="ListParagraph"/>
+              <w:numPr>
+                <w:ilvl w:val="0"/>
+                <w:numId w:val="5"/>
+              </w:numPr>
+              <w:rPr>
+                <w:lang w:eastAsia="zh-CN"/>
+              </w:rPr>
+            </w:pPr>
+            <w:r>
+              <w:rPr>
+                <w:lang w:eastAsia="zh-CN"/>
+              </w:rPr>
+              <w:t>If user finish entering the information, he/she will click the “save” bottom.</w:t>
+            </w:r>
+          </w:p>
+        </w:tc>
+      </w:tr>
+      <w:tr>
+        <w:tc>
+          <w:tcPr>
+            <w:tcW w:w="2489" w:type="dxa"/>
+          </w:tcPr>
+          <w:p>
+            <w:pPr>
+              <w:rPr>
+                <w:lang w:eastAsia="zh-CN"/>
+              </w:rPr>
+            </w:pPr>
+            <w:r>
+              <w:t xml:space="preserve">Postconditions: </w:t>
+            </w:r>
+          </w:p>
+        </w:tc>
+        <w:tc>
+          <w:tcPr>
+            <w:tcW w:w="7097" w:type="dxa"/>
+            <w:gridSpan w:val="2"/>
+          </w:tcPr>
+          <w:p>
+            <w:pPr>
+              <w:pStyle w:val="ListParagraph"/>
+              <w:numPr>
+                <w:ilvl w:val="0"/>
+                <w:numId w:val="6"/>
+              </w:numPr>
+              <w:rPr>
+                <w:lang w:eastAsia="zh-CN"/>
+              </w:rPr>
+            </w:pPr>
+            <w:r>
+              <w:rPr>
+                <w:lang w:eastAsia="zh-CN"/>
+              </w:rPr>
+              <w:t>The new course information will be added to database.</w:t>
+            </w:r>
+          </w:p>
+          <w:p>
+            <w:pPr>
+              <w:pStyle w:val="ListParagraph"/>
+              <w:numPr>
+                <w:ilvl w:val="0"/>
+                <w:numId w:val="6"/>
+              </w:numPr>
+              <w:rPr>
+                <w:lang w:eastAsia="zh-CN"/>
+              </w:rPr>
+            </w:pPr>
+            <w:r>
+              <w:rPr>
+                <w:lang w:eastAsia="zh-CN"/>
+              </w:rPr>
+              <w:t>After save, it will return back to course information page.</w:t>
+            </w:r>
+          </w:p>
+          <w:p>
+            <w:pPr>
+              <w:pStyle w:val="ListParagraph"/>
+              <w:numPr>
+                <w:ilvl w:val="0"/>
+                <w:numId w:val="6"/>
+              </w:numPr>
+              <w:rPr>
+                <w:lang w:eastAsia="zh-CN"/>
+              </w:rPr>
+            </w:pPr>
+            <w:r>
+              <w:rPr>
+                <w:lang w:eastAsia="zh-CN"/>
+              </w:rPr>
+              <w:t>The course information page will show the new information</w:t>
+            </w:r>
+          </w:p>
+        </w:tc>
+      </w:tr>
+      <w:tr>
+        <w:trPr>
+          <w:trHeight w:val="323"/>
+        </w:trPr>
+        <w:tc>
+          <w:tcPr>
+            <w:tcW w:w="2489" w:type="dxa"/>
+          </w:tcPr>
+          <w:p>
+            <w:pPr>
+              <w:rPr>
+                <w:lang w:eastAsia="zh-CN"/>
+              </w:rPr>
+            </w:pPr>
+            <w:r>
+              <w:t xml:space="preserve">Frequency of Use: </w:t>
+            </w:r>
+          </w:p>
+        </w:tc>
+        <w:tc>
+          <w:tcPr>
+            <w:tcW w:w="7097" w:type="dxa"/>
+            <w:gridSpan w:val="2"/>
+          </w:tcPr>
+          <w:p>
+            <w:pPr>
+              <w:rPr>
+                <w:lang w:eastAsia="zh-CN"/>
+              </w:rPr>
+            </w:pPr>
+            <w:r>
+              <w:rPr>
+                <w:lang w:eastAsia="zh-CN"/>
+              </w:rPr>
+              <w:t>Low</w:t>
+            </w:r>
+          </w:p>
+        </w:tc>
+      </w:tr>
+      <w:tr>
+        <w:tc>
+          <w:tcPr>
+            <w:tcW w:w="2489" w:type="dxa"/>
+          </w:tcPr>
+          <w:p>
+            <w:pPr>
+              <w:rPr>
+                <w:lang w:eastAsia="zh-CN"/>
+              </w:rPr>
+            </w:pPr>
+            <w:r>
+              <w:t xml:space="preserve">Alternative Flows: </w:t>
+            </w:r>
+          </w:p>
+        </w:tc>
+        <w:tc>
+          <w:tcPr>
+            <w:tcW w:w="7097" w:type="dxa"/>
+            <w:gridSpan w:val="2"/>
+          </w:tcPr>
+          <w:p>
+            <w:pPr>
+              <w:rPr>
+                <w:lang w:eastAsia="zh-CN"/>
+              </w:rPr>
+            </w:pPr>
+            <w:r>
+              <w:rPr>
+                <w:lang w:eastAsia="zh-CN"/>
+              </w:rPr>
+              <w:t>N/A</w:t>
+            </w:r>
+          </w:p>
+        </w:tc>
+      </w:tr>
+      <w:tr>
+        <w:tc>
+          <w:tcPr>
+            <w:tcW w:w="2489" w:type="dxa"/>
+          </w:tcPr>
+          <w:p>
+            <w:pPr>
+              <w:rPr>
+                <w:lang w:eastAsia="zh-CN"/>
+              </w:rPr>
+            </w:pPr>
+            <w:r>
+              <w:t xml:space="preserve">Exceptions: </w:t>
+            </w:r>
+          </w:p>
+        </w:tc>
+        <w:tc>
+          <w:tcPr>
+            <w:tcW w:w="7097" w:type="dxa"/>
+            <w:gridSpan w:val="2"/>
+          </w:tcPr>
+          <w:p>
+            <w:pPr>
+              <w:rPr>
+                <w:lang w:eastAsia="zh-CN"/>
+              </w:rPr>
+            </w:pPr>
+            <w:r>
+              <w:rPr>
+                <w:lang w:eastAsia="zh-CN"/>
+              </w:rPr>
+              <w:t>If the user click “save”, entering nothing in step 3, then the course information will not change.</w:t>
+            </w:r>
+          </w:p>
+        </w:tc>
+      </w:tr>
+      <w:tr>
+        <w:tc>
+          <w:tcPr>
+            <w:tcW w:w="2489" w:type="dxa"/>
+          </w:tcPr>
+          <w:p>
+            <w:pPr>
+              <w:rPr>
+                <w:lang w:eastAsia="zh-CN"/>
+              </w:rPr>
+            </w:pPr>
+            <w:r>
+              <w:t xml:space="preserve">Assumptions: </w:t>
+            </w:r>
+          </w:p>
+        </w:tc>
+        <w:tc>
+          <w:tcPr>
+            <w:tcW w:w="7097" w:type="dxa"/>
+            <w:gridSpan w:val="2"/>
+          </w:tcPr>
+          <w:p>
+            <w:r>
+              <w:t>N/A</w:t>
+            </w:r>
+          </w:p>
+        </w:tc>
+      </w:tr>
+      <w:tr>
+        <w:tc>
+          <w:tcPr>
+            <w:tcW w:w="2489" w:type="dxa"/>
+          </w:tcPr>
+          <w:p>
+            <w:pPr>
+              <w:rPr>
+                <w:lang w:eastAsia="zh-CN"/>
+              </w:rPr>
+            </w:pPr>
+            <w:r>
+              <w:t xml:space="preserve">Issues: </w:t>
+            </w:r>
+          </w:p>
+        </w:tc>
+        <w:tc>
+          <w:tcPr>
+            <w:tcW w:w="7097" w:type="dxa"/>
+            <w:gridSpan w:val="2"/>
+          </w:tcPr>
+          <w:p>
+            <w:r>
+              <w:rPr>
+                <w:lang w:eastAsia="zh-CN"/>
+              </w:rPr>
+              <w:t>TBD</w:t>
+            </w:r>
+          </w:p>
+        </w:tc>
+      </w:tr>
+      <w:tr>
+        <w:tc>
+          <w:tcPr>
+            <w:tcW w:w="2489" w:type="dxa"/>
+          </w:tcPr>
+          <w:p>
+            <w:r>
+              <w:t>Source:</w:t>
+            </w:r>
+          </w:p>
+        </w:tc>
+        <w:tc>
+          <w:tcPr>
+            <w:tcW w:w="7097" w:type="dxa"/>
+            <w:gridSpan w:val="2"/>
+          </w:tcPr>
+          <w:p>
+            <w:r>
+              <w:t>N/A</w:t>
+            </w:r>
+          </w:p>
+        </w:tc>
+      </w:tr>
+      <w:tr>
+        <w:tc>
+          <w:tcPr>
+            <w:tcW w:w="2489" w:type="dxa"/>
+          </w:tcPr>
+          <w:p>
+            <w:pPr>
+              <w:rPr>
+                <w:lang w:eastAsia="zh-CN"/>
+              </w:rPr>
+            </w:pPr>
+            <w:r>
+              <w:t xml:space="preserve">Includes: </w:t>
+            </w:r>
+          </w:p>
+        </w:tc>
+        <w:tc>
+          <w:tcPr>
+            <w:tcW w:w="7097" w:type="dxa"/>
+            <w:gridSpan w:val="2"/>
+          </w:tcPr>
+          <w:p>
+            <w:r>
+              <w:t>N/A</w:t>
+            </w:r>
+          </w:p>
+        </w:tc>
+      </w:tr>
+      <w:tr>
+        <w:tc>
+          <w:tcPr>
+            <w:tcW w:w="2489" w:type="dxa"/>
+          </w:tcPr>
+          <w:p>
+            <w:pPr>
+              <w:rPr>
+                <w:lang w:eastAsia="zh-CN"/>
+              </w:rPr>
+            </w:pPr>
+            <w:r>
+              <w:t xml:space="preserve">Associated Requirements: </w:t>
+            </w:r>
+          </w:p>
+        </w:tc>
+        <w:tc>
+          <w:tcPr>
+            <w:tcW w:w="7097" w:type="dxa"/>
+            <w:gridSpan w:val="2"/>
+          </w:tcPr>
+          <w:p>
+            <w:r>
+              <w:t>N/A</w:t>
+            </w:r>
+          </w:p>
+        </w:tc>
+      </w:tr>
+    </w:tbl>
+    <w:p/>
+    <w:p>
+      <w:r>
+        <w:t xml:space="preserve">Table </w:t>
+      </w:r>
+      <w:r>
+        <w:rPr>
+          <w:lang w:eastAsia="zh-CN"/>
+        </w:rPr>
+        <w:t>x</w:t>
+      </w:r>
+      <w:r>
+        <w:t xml:space="preserve"> Use Case Details </w:t>
+      </w:r>
+      <w:r>
+        <w:rPr>
+          <w:lang w:eastAsia="zh-CN"/>
+        </w:rPr>
+        <w:t>DROP-COURSE</w:t>
+      </w:r>
+      <w:r>
+        <w:t xml:space="preserve">: </w:t>
+      </w:r>
+      <w:r>
+        <w:rPr>
+          <w:lang w:eastAsia="zh-CN"/>
+        </w:rPr>
+        <w:t>Drop Course</w:t>
+      </w:r>
+    </w:p>
+    <w:tbl>
+      <w:tblPr>
+        <w:tblStyle w:val="TableGrid"/>
+        <w:tblW w:w="9586" w:type="dxa"/>
+        <w:tblLook w:val="04A0" w:firstRow="1" w:lastRow="0" w:firstColumn="1" w:lastColumn="0" w:noHBand="0" w:noVBand="1"/>
+      </w:tblPr>
+      <w:tblGrid>
+        <w:gridCol w:w="2489"/>
+        <w:gridCol w:w="1612"/>
+        <w:gridCol w:w="5485"/>
+      </w:tblGrid>
+      <w:tr>
+        <w:tc>
+          <w:tcPr>
+            <w:tcW w:w="4101" w:type="dxa"/>
+            <w:gridSpan w:val="2"/>
+          </w:tcPr>
+          <w:p>
+            <w:pPr>
+              <w:rPr>
+                <w:lang w:eastAsia="zh-CN"/>
+              </w:rPr>
+            </w:pPr>
+            <w:r>
+              <w:t xml:space="preserve">Use Case ID: </w:t>
+            </w:r>
+            <w:r>
+              <w:rPr>
+                <w:lang w:eastAsia="zh-CN"/>
+              </w:rPr>
+              <w:t>DROP-COURSE</w:t>
+            </w:r>
+          </w:p>
+        </w:tc>
+        <w:tc>
+          <w:tcPr>
+            <w:tcW w:w="5485" w:type="dxa"/>
+          </w:tcPr>
+          <w:p>
+            <w:r>
+              <w:t xml:space="preserve">Use Case Name: </w:t>
+            </w:r>
+            <w:r>
+              <w:rPr>
+                <w:lang w:eastAsia="zh-CN"/>
+              </w:rPr>
+              <w:t>Drop Course</w:t>
+            </w:r>
+          </w:p>
+        </w:tc>
+      </w:tr>
+      <w:tr>
+        <w:tc>
+          <w:tcPr>
+            <w:tcW w:w="2489" w:type="dxa"/>
+          </w:tcPr>
+          <w:p>
+            <w:r>
+              <w:t xml:space="preserve">Primary Actor(s): </w:t>
+            </w:r>
+          </w:p>
+        </w:tc>
+        <w:tc>
+          <w:tcPr>
+            <w:tcW w:w="7097" w:type="dxa"/>
+            <w:gridSpan w:val="2"/>
+          </w:tcPr>
+          <w:p>
+            <w:pPr>
+              <w:rPr>
+                <w:lang w:eastAsia="zh-CN"/>
+              </w:rPr>
+            </w:pPr>
+            <w:r>
+              <w:rPr>
+                <w:lang w:eastAsia="zh-CN"/>
+              </w:rPr>
+              <w:t>User</w:t>
+            </w:r>
+          </w:p>
+        </w:tc>
+      </w:tr>
+      <w:tr>
+        <w:tc>
+          <w:tcPr>
+            <w:tcW w:w="2489" w:type="dxa"/>
+          </w:tcPr>
+          <w:p>
+            <w:pPr>
+              <w:rPr>
+                <w:lang w:eastAsia="zh-CN"/>
+              </w:rPr>
             </w:pPr>
             <w:r>
               <w:t xml:space="preserve">Secondary Actor(s): </w:t>
@@ -118,20 +2362,794 @@
             <w:tcW w:w="7097" w:type="dxa"/>
             <w:gridSpan w:val="2"/>
           </w:tcPr>
-          <w:p/>
-        </w:tc>
-      </w:tr>
-      <w:tr>
-        <w:tc>
-          <w:tcPr>
-            <w:tcW w:w="2489" w:type="dxa"/>
-          </w:tcPr>
-          <w:p>
-            <w:pPr>
+          <w:p>
+            <w:pPr>
+              <w:rPr>
+                <w:lang w:eastAsia="zh-CN"/>
+              </w:rPr>
+            </w:pPr>
+            <w:r>
+              <w:rPr>
+                <w:lang w:eastAsia="zh-CN"/>
+              </w:rPr>
+              <w:t>N/A</w:t>
+            </w:r>
+          </w:p>
+        </w:tc>
+      </w:tr>
+      <w:tr>
+        <w:trPr>
+          <w:trHeight w:val="323"/>
+        </w:trPr>
+        <w:tc>
+          <w:tcPr>
+            <w:tcW w:w="2489" w:type="dxa"/>
+          </w:tcPr>
+          <w:p>
+            <w:pPr>
+              <w:rPr>
+                <w:lang w:eastAsia="zh-CN"/>
+              </w:rPr>
+            </w:pPr>
+            <w:r>
+              <w:t xml:space="preserve">Description: </w:t>
+            </w:r>
+          </w:p>
+        </w:tc>
+        <w:tc>
+          <w:tcPr>
+            <w:tcW w:w="7097" w:type="dxa"/>
+            <w:gridSpan w:val="2"/>
+          </w:tcPr>
+          <w:p>
+            <w:pPr>
+              <w:rPr>
+                <w:lang w:eastAsia="zh-CN"/>
+              </w:rPr>
+            </w:pPr>
+            <w:r>
+              <w:rPr>
+                <w:lang w:eastAsia="zh-CN"/>
+              </w:rPr>
+              <w:t xml:space="preserve">If the user </w:t>
+            </w:r>
+            <w:r>
+              <w:rPr>
+                <w:lang w:eastAsia="zh-CN"/>
+              </w:rPr>
+              <w:t>doesn’</w:t>
+            </w:r>
+            <w:r>
               <w:rPr>
                 <w:rFonts w:hint="eastAsia"/>
                 <w:lang w:eastAsia="zh-CN"/>
               </w:rPr>
+              <w:t>t want to</w:t>
+            </w:r>
+            <w:r>
+              <w:rPr>
+                <w:lang w:eastAsia="zh-CN"/>
+              </w:rPr>
+              <w:t xml:space="preserve"> take one course, he could drop the course</w:t>
+            </w:r>
+          </w:p>
+        </w:tc>
+      </w:tr>
+      <w:tr>
+        <w:trPr>
+          <w:trHeight w:val="134"/>
+        </w:trPr>
+        <w:tc>
+          <w:tcPr>
+            <w:tcW w:w="2489" w:type="dxa"/>
+          </w:tcPr>
+          <w:p>
+            <w:pPr>
+              <w:rPr>
+                <w:lang w:eastAsia="zh-CN"/>
+              </w:rPr>
+            </w:pPr>
+            <w:r>
+              <w:t xml:space="preserve">Preconditions: </w:t>
+            </w:r>
+          </w:p>
+        </w:tc>
+        <w:tc>
+          <w:tcPr>
+            <w:tcW w:w="7097" w:type="dxa"/>
+            <w:gridSpan w:val="2"/>
+          </w:tcPr>
+          <w:p>
+            <w:pPr>
+              <w:rPr>
+                <w:lang w:eastAsia="zh-CN"/>
+              </w:rPr>
+            </w:pPr>
+            <w:r>
+              <w:rPr>
+                <w:lang w:eastAsia="zh-CN"/>
+              </w:rPr>
+              <w:t>User was</w:t>
+            </w:r>
+            <w:r>
+              <w:rPr>
+                <w:rFonts w:hint="eastAsia"/>
+                <w:lang w:eastAsia="zh-CN"/>
+              </w:rPr>
+              <w:t xml:space="preserve"> in the </w:t>
+            </w:r>
+            <w:r>
+              <w:rPr>
+                <w:lang w:eastAsia="zh-CN"/>
+              </w:rPr>
+              <w:t xml:space="preserve">course </w:t>
+            </w:r>
+            <w:r>
+              <w:rPr>
+                <w:lang w:eastAsia="zh-CN"/>
+              </w:rPr>
+              <w:t>schedule page.</w:t>
+            </w:r>
+          </w:p>
+        </w:tc>
+      </w:tr>
+      <w:tr>
+        <w:tc>
+          <w:tcPr>
+            <w:tcW w:w="2489" w:type="dxa"/>
+          </w:tcPr>
+          <w:p>
+            <w:pPr>
+              <w:rPr>
+                <w:lang w:eastAsia="zh-CN"/>
+              </w:rPr>
+            </w:pPr>
+            <w:r>
+              <w:t xml:space="preserve">Normal Flow of Events: </w:t>
+            </w:r>
+          </w:p>
+        </w:tc>
+        <w:tc>
+          <w:tcPr>
+            <w:tcW w:w="7097" w:type="dxa"/>
+            <w:gridSpan w:val="2"/>
+          </w:tcPr>
+          <w:p>
+            <w:pPr>
+              <w:pStyle w:val="ListParagraph"/>
+              <w:numPr>
+                <w:ilvl w:val="0"/>
+                <w:numId w:val="7"/>
+              </w:numPr>
+              <w:rPr>
+                <w:lang w:eastAsia="zh-CN"/>
+              </w:rPr>
+            </w:pPr>
+            <w:r>
+              <w:rPr>
+                <w:lang w:eastAsia="zh-CN"/>
+              </w:rPr>
+              <w:t>User click drop course bottom</w:t>
+            </w:r>
+          </w:p>
+          <w:p>
+            <w:pPr>
+              <w:pStyle w:val="ListParagraph"/>
+              <w:numPr>
+                <w:ilvl w:val="0"/>
+                <w:numId w:val="7"/>
+              </w:numPr>
+              <w:rPr>
+                <w:lang w:eastAsia="zh-CN"/>
+              </w:rPr>
+            </w:pPr>
+            <w:r>
+              <w:rPr>
+                <w:lang w:eastAsia="zh-CN"/>
+              </w:rPr>
+              <w:t xml:space="preserve">The drop course page is displayed. </w:t>
+            </w:r>
+          </w:p>
+          <w:p>
+            <w:pPr>
+              <w:pStyle w:val="ListParagraph"/>
+              <w:numPr>
+                <w:ilvl w:val="0"/>
+                <w:numId w:val="7"/>
+              </w:numPr>
+              <w:rPr>
+                <w:lang w:eastAsia="zh-CN"/>
+              </w:rPr>
+            </w:pPr>
+            <w:r>
+              <w:rPr>
+                <w:lang w:eastAsia="zh-CN"/>
+              </w:rPr>
+              <w:t>S</w:t>
+            </w:r>
+            <w:r>
+              <w:rPr>
+                <w:rFonts w:hint="eastAsia"/>
+                <w:lang w:eastAsia="zh-CN"/>
+              </w:rPr>
+              <w:t>tudent</w:t>
+            </w:r>
+            <w:r>
+              <w:rPr>
+                <w:lang w:eastAsia="zh-CN"/>
+              </w:rPr>
+              <w:t xml:space="preserve"> choose one or more course he/she wants to drop.</w:t>
+            </w:r>
+          </w:p>
+          <w:p>
+            <w:pPr>
+              <w:pStyle w:val="ListParagraph"/>
+              <w:numPr>
+                <w:ilvl w:val="0"/>
+                <w:numId w:val="7"/>
+              </w:numPr>
+              <w:rPr>
+                <w:lang w:eastAsia="zh-CN"/>
+              </w:rPr>
+            </w:pPr>
+            <w:r>
+              <w:rPr>
+                <w:lang w:eastAsia="zh-CN"/>
+              </w:rPr>
+              <w:t>C</w:t>
+            </w:r>
+            <w:r>
+              <w:rPr>
+                <w:rFonts w:hint="eastAsia"/>
+                <w:lang w:eastAsia="zh-CN"/>
+              </w:rPr>
+              <w:t>lick the confirm, the course will be drop.</w:t>
+            </w:r>
+          </w:p>
+        </w:tc>
+      </w:tr>
+      <w:tr>
+        <w:trPr>
+          <w:trHeight w:val="332"/>
+        </w:trPr>
+        <w:tc>
+          <w:tcPr>
+            <w:tcW w:w="2489" w:type="dxa"/>
+          </w:tcPr>
+          <w:p>
+            <w:pPr>
+              <w:rPr>
+                <w:lang w:eastAsia="zh-CN"/>
+              </w:rPr>
+            </w:pPr>
+            <w:r>
+              <w:t xml:space="preserve">Postconditions: </w:t>
+            </w:r>
+          </w:p>
+        </w:tc>
+        <w:tc>
+          <w:tcPr>
+            <w:tcW w:w="7097" w:type="dxa"/>
+            <w:gridSpan w:val="2"/>
+          </w:tcPr>
+          <w:p>
+            <w:pPr>
+              <w:rPr>
+                <w:lang w:eastAsia="zh-CN"/>
+              </w:rPr>
+            </w:pPr>
+            <w:r>
+              <w:rPr>
+                <w:lang w:eastAsia="zh-CN"/>
+              </w:rPr>
+              <w:t>T</w:t>
+            </w:r>
+            <w:r>
+              <w:rPr>
+                <w:rFonts w:hint="eastAsia"/>
+                <w:lang w:eastAsia="zh-CN"/>
+              </w:rPr>
+              <w:t>he courses which are drop will be delete from database.</w:t>
+            </w:r>
+          </w:p>
+        </w:tc>
+      </w:tr>
+      <w:tr>
+        <w:trPr>
+          <w:trHeight w:val="323"/>
+        </w:trPr>
+        <w:tc>
+          <w:tcPr>
+            <w:tcW w:w="2489" w:type="dxa"/>
+          </w:tcPr>
+          <w:p>
+            <w:pPr>
+              <w:rPr>
+                <w:lang w:eastAsia="zh-CN"/>
+              </w:rPr>
+            </w:pPr>
+            <w:r>
+              <w:t xml:space="preserve">Frequency of Use: </w:t>
+            </w:r>
+          </w:p>
+        </w:tc>
+        <w:tc>
+          <w:tcPr>
+            <w:tcW w:w="7097" w:type="dxa"/>
+            <w:gridSpan w:val="2"/>
+          </w:tcPr>
+          <w:p>
+            <w:pPr>
+              <w:rPr>
+                <w:lang w:eastAsia="zh-CN"/>
+              </w:rPr>
+            </w:pPr>
+            <w:r>
+              <w:rPr>
+                <w:lang w:eastAsia="zh-CN"/>
+              </w:rPr>
+              <w:t>Low</w:t>
+            </w:r>
+          </w:p>
+        </w:tc>
+      </w:tr>
+      <w:tr>
+        <w:tc>
+          <w:tcPr>
+            <w:tcW w:w="2489" w:type="dxa"/>
+          </w:tcPr>
+          <w:p>
+            <w:pPr>
+              <w:rPr>
+                <w:lang w:eastAsia="zh-CN"/>
+              </w:rPr>
+            </w:pPr>
+            <w:r>
+              <w:t xml:space="preserve">Alternative Flows: </w:t>
+            </w:r>
+          </w:p>
+        </w:tc>
+        <w:tc>
+          <w:tcPr>
+            <w:tcW w:w="7097" w:type="dxa"/>
+            <w:gridSpan w:val="2"/>
+          </w:tcPr>
+          <w:p>
+            <w:pPr>
+              <w:rPr>
+                <w:lang w:eastAsia="zh-CN"/>
+              </w:rPr>
+            </w:pPr>
+            <w:r>
+              <w:rPr>
+                <w:lang w:eastAsia="zh-CN"/>
+              </w:rPr>
+              <w:t>If the user doesn’</w:t>
+            </w:r>
+            <w:r>
+              <w:rPr>
+                <w:rFonts w:hint="eastAsia"/>
+                <w:lang w:eastAsia="zh-CN"/>
+              </w:rPr>
+              <w:t>t choose courses and click the confi</w:t>
+            </w:r>
+            <w:r>
+              <w:rPr>
+                <w:lang w:eastAsia="zh-CN"/>
+              </w:rPr>
+              <w:t>r</w:t>
+            </w:r>
+            <w:r>
+              <w:rPr>
+                <w:rFonts w:hint="eastAsia"/>
+                <w:lang w:eastAsia="zh-CN"/>
+              </w:rPr>
+              <w:t>m</w:t>
+            </w:r>
+            <w:r>
+              <w:rPr>
+                <w:lang w:eastAsia="zh-CN"/>
+              </w:rPr>
+              <w:t>, a dialog will tell them to select one course.</w:t>
+            </w:r>
+          </w:p>
+        </w:tc>
+      </w:tr>
+      <w:tr>
+        <w:trPr>
+          <w:trHeight w:val="647"/>
+        </w:trPr>
+        <w:tc>
+          <w:tcPr>
+            <w:tcW w:w="2489" w:type="dxa"/>
+          </w:tcPr>
+          <w:p>
+            <w:pPr>
+              <w:rPr>
+                <w:lang w:eastAsia="zh-CN"/>
+              </w:rPr>
+            </w:pPr>
+            <w:r>
+              <w:t xml:space="preserve">Exceptions: </w:t>
+            </w:r>
+          </w:p>
+        </w:tc>
+        <w:tc>
+          <w:tcPr>
+            <w:tcW w:w="7097" w:type="dxa"/>
+            <w:gridSpan w:val="2"/>
+          </w:tcPr>
+          <w:p>
+            <w:pPr>
+              <w:rPr>
+                <w:rFonts w:hint="eastAsia"/>
+                <w:lang w:eastAsia="zh-CN"/>
+              </w:rPr>
+            </w:pPr>
+            <w:r>
+              <w:rPr>
+                <w:rFonts w:hint="eastAsia"/>
+                <w:lang w:eastAsia="zh-CN"/>
+              </w:rPr>
+              <w:t>If students haven</w:t>
+            </w:r>
+            <w:r>
+              <w:rPr>
+                <w:lang w:eastAsia="zh-CN"/>
+              </w:rPr>
+              <w:t>’</w:t>
+            </w:r>
+            <w:r>
+              <w:rPr>
+                <w:rFonts w:hint="eastAsia"/>
+                <w:lang w:eastAsia="zh-CN"/>
+              </w:rPr>
+              <w:t xml:space="preserve">t registered course, the drop page will show </w:t>
+            </w:r>
+            <w:r>
+              <w:rPr>
+                <w:lang w:eastAsia="zh-CN"/>
+              </w:rPr>
+              <w:t>“No course can be drop”</w:t>
+            </w:r>
+          </w:p>
+        </w:tc>
+      </w:tr>
+      <w:tr>
+        <w:tc>
+          <w:tcPr>
+            <w:tcW w:w="2489" w:type="dxa"/>
+          </w:tcPr>
+          <w:p>
+            <w:pPr>
+              <w:rPr>
+                <w:lang w:eastAsia="zh-CN"/>
+              </w:rPr>
+            </w:pPr>
+            <w:r>
+              <w:t xml:space="preserve">Assumptions: </w:t>
+            </w:r>
+          </w:p>
+        </w:tc>
+        <w:tc>
+          <w:tcPr>
+            <w:tcW w:w="7097" w:type="dxa"/>
+            <w:gridSpan w:val="2"/>
+          </w:tcPr>
+          <w:p>
+            <w:pPr>
+              <w:rPr>
+                <w:lang w:eastAsia="zh-CN"/>
+              </w:rPr>
+            </w:pPr>
+            <w:r>
+              <w:rPr>
+                <w:lang w:eastAsia="zh-CN"/>
+              </w:rPr>
+              <w:t>N/A</w:t>
+            </w:r>
+          </w:p>
+        </w:tc>
+      </w:tr>
+      <w:tr>
+        <w:tc>
+          <w:tcPr>
+            <w:tcW w:w="2489" w:type="dxa"/>
+          </w:tcPr>
+          <w:p>
+            <w:pPr>
+              <w:rPr>
+                <w:lang w:eastAsia="zh-CN"/>
+              </w:rPr>
+            </w:pPr>
+            <w:r>
+              <w:t xml:space="preserve">Issues: </w:t>
+            </w:r>
+          </w:p>
+        </w:tc>
+        <w:tc>
+          <w:tcPr>
+            <w:tcW w:w="7097" w:type="dxa"/>
+            <w:gridSpan w:val="2"/>
+          </w:tcPr>
+          <w:p>
+            <w:r>
+              <w:rPr>
+                <w:lang w:eastAsia="zh-CN"/>
+              </w:rPr>
+              <w:t>TBD</w:t>
+            </w:r>
+          </w:p>
+        </w:tc>
+      </w:tr>
+      <w:tr>
+        <w:tc>
+          <w:tcPr>
+            <w:tcW w:w="2489" w:type="dxa"/>
+          </w:tcPr>
+          <w:p>
+            <w:r>
+              <w:t>Source:</w:t>
+            </w:r>
+          </w:p>
+        </w:tc>
+        <w:tc>
+          <w:tcPr>
+            <w:tcW w:w="7097" w:type="dxa"/>
+            <w:gridSpan w:val="2"/>
+          </w:tcPr>
+          <w:p>
+            <w:r>
+              <w:t>N/A</w:t>
+            </w:r>
+          </w:p>
+        </w:tc>
+      </w:tr>
+      <w:tr>
+        <w:tc>
+          <w:tcPr>
+            <w:tcW w:w="2489" w:type="dxa"/>
+          </w:tcPr>
+          <w:p>
+            <w:pPr>
+              <w:rPr>
+                <w:lang w:eastAsia="zh-CN"/>
+              </w:rPr>
+            </w:pPr>
+            <w:r>
+              <w:t xml:space="preserve">Includes: </w:t>
+            </w:r>
+          </w:p>
+        </w:tc>
+        <w:tc>
+          <w:tcPr>
+            <w:tcW w:w="7097" w:type="dxa"/>
+            <w:gridSpan w:val="2"/>
+          </w:tcPr>
+          <w:p>
+            <w:r>
+              <w:t>N/A</w:t>
+            </w:r>
+          </w:p>
+        </w:tc>
+      </w:tr>
+      <w:tr>
+        <w:tc>
+          <w:tcPr>
+            <w:tcW w:w="2489" w:type="dxa"/>
+          </w:tcPr>
+          <w:p>
+            <w:pPr>
+              <w:rPr>
+                <w:lang w:eastAsia="zh-CN"/>
+              </w:rPr>
+            </w:pPr>
+            <w:r>
+              <w:t xml:space="preserve">Associated Requirements: </w:t>
+            </w:r>
+          </w:p>
+        </w:tc>
+        <w:tc>
+          <w:tcPr>
+            <w:tcW w:w="7097" w:type="dxa"/>
+            <w:gridSpan w:val="2"/>
+          </w:tcPr>
+          <w:p>
+            <w:r>
+              <w:t>N/A</w:t>
+            </w:r>
+          </w:p>
+        </w:tc>
+      </w:tr>
+    </w:tbl>
+    <w:p/>
+    <w:p/>
+    <w:p>
+      <w:pPr>
+        <w:rPr>
+          <w:lang w:eastAsia="zh-CN"/>
+        </w:rPr>
+      </w:pPr>
+      <w:r>
+        <w:t xml:space="preserve">Table </w:t>
+      </w:r>
+      <w:r>
+        <w:rPr>
+          <w:lang w:eastAsia="zh-CN"/>
+        </w:rPr>
+        <w:t>x</w:t>
+      </w:r>
+      <w:r>
+        <w:t xml:space="preserve"> Use Case Details - </w:t>
+      </w:r>
+      <w:r>
+        <w:rPr>
+          <w:lang w:eastAsia="zh-CN"/>
+        </w:rPr>
+        <w:t>SWI</w:t>
+      </w:r>
+      <w:r>
+        <w:t>-</w:t>
+      </w:r>
+      <w:r>
+        <w:t xml:space="preserve"> </w:t>
+      </w:r>
+      <w:r>
+        <w:rPr>
+          <w:lang w:eastAsia="zh-CN"/>
+        </w:rPr>
+        <w:t>CS</w:t>
+      </w:r>
+      <w:r>
+        <w:t xml:space="preserve">: </w:t>
+      </w:r>
+      <w:r>
+        <w:t xml:space="preserve">Switch to </w:t>
+      </w:r>
+      <w:r>
+        <w:rPr>
+          <w:lang w:eastAsia="zh-CN"/>
+        </w:rPr>
+        <w:t>Class Schedule</w:t>
+      </w:r>
+    </w:p>
+    <w:tbl>
+      <w:tblPr>
+        <w:tblStyle w:val="TableGrid"/>
+        <w:tblW w:w="9586" w:type="dxa"/>
+        <w:tblLook w:val="04A0" w:firstRow="1" w:lastRow="0" w:firstColumn="1" w:lastColumn="0" w:noHBand="0" w:noVBand="1"/>
+      </w:tblPr>
+      <w:tblGrid>
+        <w:gridCol w:w="2489"/>
+        <w:gridCol w:w="1612"/>
+        <w:gridCol w:w="5485"/>
+      </w:tblGrid>
+      <w:tr>
+        <w:tc>
+          <w:tcPr>
+            <w:tcW w:w="4101" w:type="dxa"/>
+            <w:gridSpan w:val="2"/>
+          </w:tcPr>
+          <w:p>
+            <w:pPr>
+              <w:rPr>
+                <w:lang w:eastAsia="zh-CN"/>
+              </w:rPr>
+            </w:pPr>
+            <w:r>
+              <w:t xml:space="preserve">Use Case ID: </w:t>
+            </w:r>
+            <w:r>
+              <w:rPr>
+                <w:lang w:eastAsia="zh-CN"/>
+              </w:rPr>
+              <w:t>SWI</w:t>
+            </w:r>
+            <w:r>
+              <w:t>-</w:t>
+            </w:r>
+            <w:r>
+              <w:rPr>
+                <w:lang w:eastAsia="zh-CN"/>
+              </w:rPr>
+              <w:t>CS</w:t>
+            </w:r>
+          </w:p>
+        </w:tc>
+        <w:tc>
+          <w:tcPr>
+            <w:tcW w:w="5485" w:type="dxa"/>
+          </w:tcPr>
+          <w:p>
+            <w:pPr>
+              <w:rPr>
+                <w:lang w:eastAsia="zh-CN"/>
+              </w:rPr>
+            </w:pPr>
+            <w:r>
+              <w:t xml:space="preserve">Use Case Name: Switch to </w:t>
+            </w:r>
+            <w:r>
+              <w:rPr>
+                <w:lang w:eastAsia="zh-CN"/>
+              </w:rPr>
+              <w:t>Class Schedule</w:t>
+            </w:r>
+          </w:p>
+        </w:tc>
+      </w:tr>
+      <w:tr>
+        <w:tc>
+          <w:tcPr>
+            <w:tcW w:w="2489" w:type="dxa"/>
+          </w:tcPr>
+          <w:p>
+            <w:r>
+              <w:t xml:space="preserve">Primary Actor(s): </w:t>
+            </w:r>
+          </w:p>
+        </w:tc>
+        <w:tc>
+          <w:tcPr>
+            <w:tcW w:w="7097" w:type="dxa"/>
+            <w:gridSpan w:val="2"/>
+          </w:tcPr>
+          <w:p>
+            <w:pPr>
+              <w:rPr>
+                <w:lang w:eastAsia="zh-CN"/>
+              </w:rPr>
+            </w:pPr>
+            <w:r>
+              <w:rPr>
+                <w:lang w:eastAsia="zh-CN"/>
+              </w:rPr>
+              <w:t>User</w:t>
+            </w:r>
+          </w:p>
+        </w:tc>
+      </w:tr>
+      <w:tr>
+        <w:trPr>
+          <w:trHeight w:val="323"/>
+        </w:trPr>
+        <w:tc>
+          <w:tcPr>
+            <w:tcW w:w="2489" w:type="dxa"/>
+          </w:tcPr>
+          <w:p>
+            <w:pPr>
+              <w:rPr>
+                <w:lang w:eastAsia="zh-CN"/>
+              </w:rPr>
+            </w:pPr>
+            <w:r>
+              <w:t xml:space="preserve">Secondary Actor(s): </w:t>
+            </w:r>
+          </w:p>
+        </w:tc>
+        <w:tc>
+          <w:tcPr>
+            <w:tcW w:w="7097" w:type="dxa"/>
+            <w:gridSpan w:val="2"/>
+          </w:tcPr>
+          <w:p>
+            <w:r>
+              <w:t>N/A</w:t>
+            </w:r>
+          </w:p>
+        </w:tc>
+      </w:tr>
+      <w:tr>
+        <w:tc>
+          <w:tcPr>
+            <w:tcW w:w="2489" w:type="dxa"/>
+          </w:tcPr>
+          <w:p>
+            <w:pPr>
+              <w:rPr>
+                <w:lang w:eastAsia="zh-CN"/>
+              </w:rPr>
             </w:pPr>
             <w:r>
               <w:t xml:space="preserve">Description: </w:t>
@@ -143,18 +3161,30 @@
             <w:tcW w:w="7097" w:type="dxa"/>
             <w:gridSpan w:val="2"/>
           </w:tcPr>
-          <w:p/>
-        </w:tc>
-      </w:tr>
-      <w:tr>
-        <w:tc>
-          <w:tcPr>
-            <w:tcW w:w="2489" w:type="dxa"/>
-          </w:tcPr>
-          <w:p>
-            <w:pPr>
-              <w:rPr>
-                <w:rFonts w:hint="eastAsia"/>
+          <w:p>
+            <w:r>
+              <w:t xml:space="preserve">Switch tab to </w:t>
+            </w:r>
+            <w:r>
+              <w:rPr>
+                <w:lang w:eastAsia="zh-CN"/>
+              </w:rPr>
+              <w:t>Class Schedule</w:t>
+            </w:r>
+            <w:r>
+              <w:t xml:space="preserve"> page</w:t>
+            </w:r>
+          </w:p>
+        </w:tc>
+      </w:tr>
+      <w:tr>
+        <w:tc>
+          <w:tcPr>
+            <w:tcW w:w="2489" w:type="dxa"/>
+          </w:tcPr>
+          <w:p>
+            <w:pPr>
+              <w:rPr>
                 <w:lang w:eastAsia="zh-CN"/>
               </w:rPr>
             </w:pPr>
@@ -168,18 +3198,30 @@
             <w:tcW w:w="7097" w:type="dxa"/>
             <w:gridSpan w:val="2"/>
           </w:tcPr>
-          <w:p/>
-        </w:tc>
-      </w:tr>
-      <w:tr>
-        <w:tc>
-          <w:tcPr>
-            <w:tcW w:w="2489" w:type="dxa"/>
-          </w:tcPr>
-          <w:p>
-            <w:pPr>
-              <w:rPr>
-                <w:rFonts w:hint="eastAsia"/>
+          <w:p>
+            <w:r>
+              <w:t xml:space="preserve">User is already logged into ClassDiscuz and </w:t>
+            </w:r>
+            <w:r>
+              <w:rPr>
+                <w:lang w:eastAsia="zh-CN"/>
+              </w:rPr>
+              <w:t>cat page</w:t>
+            </w:r>
+            <w:r>
+              <w:t xml:space="preserve"> is displayed. </w:t>
+            </w:r>
+          </w:p>
+        </w:tc>
+      </w:tr>
+      <w:tr>
+        <w:tc>
+          <w:tcPr>
+            <w:tcW w:w="2489" w:type="dxa"/>
+          </w:tcPr>
+          <w:p>
+            <w:pPr>
+              <w:rPr>
                 <w:lang w:eastAsia="zh-CN"/>
               </w:rPr>
             </w:pPr>
@@ -193,48 +3235,106 @@
             <w:tcW w:w="7097" w:type="dxa"/>
             <w:gridSpan w:val="2"/>
           </w:tcPr>
-          <w:p/>
-        </w:tc>
-      </w:tr>
-      <w:tr>
-        <w:tc>
-          <w:tcPr>
-            <w:tcW w:w="2489" w:type="dxa"/>
-          </w:tcPr>
-          <w:p>
-            <w:pPr>
-              <w:rPr>
-                <w:rFonts w:hint="eastAsia"/>
-                <w:lang w:eastAsia="zh-CN"/>
-              </w:rPr>
-            </w:pPr>
-            <w:proofErr w:type="spellStart"/>
-            <w:r>
-              <w:t>Postconditions</w:t>
-            </w:r>
-            <w:proofErr w:type="spellEnd"/>
-            <w:r>
-              <w:t xml:space="preserve">: </w:t>
-            </w:r>
-          </w:p>
-        </w:tc>
-        <w:tc>
-          <w:tcPr>
-            <w:tcW w:w="7097" w:type="dxa"/>
-            <w:gridSpan w:val="2"/>
-          </w:tcPr>
-          <w:p/>
-        </w:tc>
-      </w:tr>
-      <w:tr>
-        <w:tc>
-          <w:tcPr>
-            <w:tcW w:w="2489" w:type="dxa"/>
-          </w:tcPr>
-          <w:p>
-            <w:pPr>
-              <w:rPr>
-                <w:rFonts w:hint="eastAsia"/>
+          <w:p>
+            <w:pPr>
+              <w:pStyle w:val="ListParagraph"/>
+              <w:numPr>
+                <w:ilvl w:val="0"/>
+                <w:numId w:val="9"/>
+              </w:numPr>
+            </w:pPr>
+            <w:r>
+              <w:t>User presses “</w:t>
+            </w:r>
+            <w:r>
+              <w:rPr>
+                <w:lang w:eastAsia="zh-CN"/>
+              </w:rPr>
+              <w:t>Class Schedule</w:t>
+            </w:r>
+            <w:r>
+              <w:t>” tab</w:t>
+            </w:r>
+          </w:p>
+          <w:p>
+            <w:pPr>
+              <w:pStyle w:val="ListParagraph"/>
+              <w:numPr>
+                <w:ilvl w:val="0"/>
+                <w:numId w:val="9"/>
+              </w:numPr>
+            </w:pPr>
+            <w:r>
+              <w:t xml:space="preserve">ClassDiscuz displays </w:t>
+            </w:r>
+            <w:r>
+              <w:rPr>
+                <w:lang w:eastAsia="zh-CN"/>
+              </w:rPr>
+              <w:t>Class Schedule</w:t>
+            </w:r>
+            <w:r>
+              <w:rPr>
+                <w:lang w:eastAsia="zh-CN"/>
+              </w:rPr>
+              <w:t xml:space="preserve"> page</w:t>
+            </w:r>
+          </w:p>
+        </w:tc>
+      </w:tr>
+      <w:tr>
+        <w:tc>
+          <w:tcPr>
+            <w:tcW w:w="2489" w:type="dxa"/>
+          </w:tcPr>
+          <w:p>
+            <w:pPr>
+              <w:rPr>
+                <w:lang w:eastAsia="zh-CN"/>
+              </w:rPr>
+            </w:pPr>
+            <w:r>
+              <w:t xml:space="preserve">Postconditions: </w:t>
+            </w:r>
+          </w:p>
+        </w:tc>
+        <w:tc>
+          <w:tcPr>
+            <w:tcW w:w="7097" w:type="dxa"/>
+            <w:gridSpan w:val="2"/>
+          </w:tcPr>
+          <w:p>
+            <w:pPr>
+              <w:rPr>
+                <w:lang w:eastAsia="zh-CN"/>
+              </w:rPr>
+            </w:pPr>
+            <w:r>
+              <w:t xml:space="preserve">ClassDiscuz displays </w:t>
+            </w:r>
+            <w:r>
+              <w:rPr>
+                <w:lang w:eastAsia="zh-CN"/>
+              </w:rPr>
+              <w:t>Class Schedule</w:t>
+            </w:r>
+            <w:r>
+              <w:t xml:space="preserve"> </w:t>
+            </w:r>
+            <w:r>
+              <w:t>page</w:t>
+            </w:r>
+          </w:p>
+        </w:tc>
+      </w:tr>
+      <w:tr>
+        <w:tc>
+          <w:tcPr>
+            <w:tcW w:w="2489" w:type="dxa"/>
+          </w:tcPr>
+          <w:p>
+            <w:pPr>
+              <w:rPr>
                 <w:lang w:eastAsia="zh-CN"/>
               </w:rPr>
             </w:pPr>
@@ -248,18 +3348,21 @@
             <w:tcW w:w="7097" w:type="dxa"/>
             <w:gridSpan w:val="2"/>
           </w:tcPr>
-          <w:p/>
-        </w:tc>
-      </w:tr>
-      <w:tr>
-        <w:tc>
-          <w:tcPr>
-            <w:tcW w:w="2489" w:type="dxa"/>
-          </w:tcPr>
-          <w:p>
-            <w:pPr>
-              <w:rPr>
-                <w:rFonts w:hint="eastAsia"/>
+          <w:p>
+            <w:r>
+              <w:t>High</w:t>
+            </w:r>
+          </w:p>
+        </w:tc>
+      </w:tr>
+      <w:tr>
+        <w:tc>
+          <w:tcPr>
+            <w:tcW w:w="2489" w:type="dxa"/>
+          </w:tcPr>
+          <w:p>
+            <w:pPr>
+              <w:rPr>
                 <w:lang w:eastAsia="zh-CN"/>
               </w:rPr>
             </w:pPr>
@@ -273,18 +3376,21 @@
             <w:tcW w:w="7097" w:type="dxa"/>
             <w:gridSpan w:val="2"/>
           </w:tcPr>
-          <w:p/>
-        </w:tc>
-      </w:tr>
-      <w:tr>
-        <w:tc>
-          <w:tcPr>
-            <w:tcW w:w="2489" w:type="dxa"/>
-          </w:tcPr>
-          <w:p>
-            <w:pPr>
-              <w:rPr>
-                <w:rFonts w:hint="eastAsia"/>
+          <w:p>
+            <w:r>
+              <w:t>N/A</w:t>
+            </w:r>
+          </w:p>
+        </w:tc>
+      </w:tr>
+      <w:tr>
+        <w:tc>
+          <w:tcPr>
+            <w:tcW w:w="2489" w:type="dxa"/>
+          </w:tcPr>
+          <w:p>
+            <w:pPr>
+              <w:rPr>
                 <w:lang w:eastAsia="zh-CN"/>
               </w:rPr>
             </w:pPr>
@@ -298,18 +3404,21 @@
             <w:tcW w:w="7097" w:type="dxa"/>
             <w:gridSpan w:val="2"/>
           </w:tcPr>
-          <w:p/>
-        </w:tc>
-      </w:tr>
-      <w:tr>
-        <w:tc>
-          <w:tcPr>
-            <w:tcW w:w="2489" w:type="dxa"/>
-          </w:tcPr>
-          <w:p>
-            <w:pPr>
-              <w:rPr>
-                <w:rFonts w:hint="eastAsia"/>
+          <w:p>
+            <w:r>
+              <w:t>N/A</w:t>
+            </w:r>
+          </w:p>
+        </w:tc>
+      </w:tr>
+      <w:tr>
+        <w:tc>
+          <w:tcPr>
+            <w:tcW w:w="2489" w:type="dxa"/>
+          </w:tcPr>
+          <w:p>
+            <w:pPr>
+              <w:rPr>
                 <w:lang w:eastAsia="zh-CN"/>
               </w:rPr>
             </w:pPr>
@@ -323,18 +3432,21 @@
             <w:tcW w:w="7097" w:type="dxa"/>
             <w:gridSpan w:val="2"/>
           </w:tcPr>
-          <w:p/>
-        </w:tc>
-      </w:tr>
-      <w:tr>
-        <w:tc>
-          <w:tcPr>
-            <w:tcW w:w="2489" w:type="dxa"/>
-          </w:tcPr>
-          <w:p>
-            <w:pPr>
-              <w:rPr>
-                <w:rFonts w:hint="eastAsia"/>
+          <w:p>
+            <w:r>
+              <w:t>N/A</w:t>
+            </w:r>
+          </w:p>
+        </w:tc>
+      </w:tr>
+      <w:tr>
+        <w:tc>
+          <w:tcPr>
+            <w:tcW w:w="2489" w:type="dxa"/>
+          </w:tcPr>
+          <w:p>
+            <w:pPr>
+              <w:rPr>
                 <w:lang w:eastAsia="zh-CN"/>
               </w:rPr>
             </w:pPr>
@@ -348,7 +3460,11 @@
             <w:tcW w:w="7097" w:type="dxa"/>
             <w:gridSpan w:val="2"/>
           </w:tcPr>
-          <w:p/>
+          <w:p>
+            <w:r>
+              <w:t>TBD</w:t>
+            </w:r>
+          </w:p>
         </w:tc>
       </w:tr>
       <w:tr>
@@ -367,18 +3483,21 @@
             <w:tcW w:w="7097" w:type="dxa"/>
             <w:gridSpan w:val="2"/>
           </w:tcPr>
-          <w:p/>
-        </w:tc>
-      </w:tr>
-      <w:tr>
-        <w:tc>
-          <w:tcPr>
-            <w:tcW w:w="2489" w:type="dxa"/>
-          </w:tcPr>
-          <w:p>
-            <w:pPr>
-              <w:rPr>
-                <w:rFonts w:hint="eastAsia"/>
+          <w:p>
+            <w:r>
+              <w:t>N/A</w:t>
+            </w:r>
+          </w:p>
+        </w:tc>
+      </w:tr>
+      <w:tr>
+        <w:tc>
+          <w:tcPr>
+            <w:tcW w:w="2489" w:type="dxa"/>
+          </w:tcPr>
+          <w:p>
+            <w:pPr>
+              <w:rPr>
                 <w:lang w:eastAsia="zh-CN"/>
               </w:rPr>
             </w:pPr>
@@ -392,18 +3511,26 @@
             <w:tcW w:w="7097" w:type="dxa"/>
             <w:gridSpan w:val="2"/>
           </w:tcPr>
-          <w:p/>
-        </w:tc>
-      </w:tr>
-      <w:tr>
-        <w:tc>
-          <w:tcPr>
-            <w:tcW w:w="2489" w:type="dxa"/>
-          </w:tcPr>
-          <w:p>
-            <w:pPr>
-              <w:rPr>
-                <w:rFonts w:hint="eastAsia"/>
+          <w:p>
+            <w:pPr>
+              <w:rPr>
+                <w:lang w:eastAsia="zh-CN"/>
+              </w:rPr>
+            </w:pPr>
+            <w:r>
+              <w:t>N/A</w:t>
+            </w:r>
+          </w:p>
+        </w:tc>
+      </w:tr>
+      <w:tr>
+        <w:tc>
+          <w:tcPr>
+            <w:tcW w:w="2489" w:type="dxa"/>
+          </w:tcPr>
+          <w:p>
+            <w:pPr>
+              <w:rPr>
                 <w:lang w:eastAsia="zh-CN"/>
               </w:rPr>
             </w:pPr>
@@ -417,10 +3544,15 @@
             <w:tcW w:w="7097" w:type="dxa"/>
             <w:gridSpan w:val="2"/>
           </w:tcPr>
-          <w:p/>
+          <w:p>
+            <w:r>
+              <w:t>N/A</w:t>
+            </w:r>
+          </w:p>
         </w:tc>
       </w:tr>
     </w:tbl>
+    <w:p/>
     <w:p/>
     <w:sectPr>
       <w:pgSz w:w="12240" w:h="15840"/>
@@ -430,6 +3562,839 @@
     </w:sectPr>
   </w:body>
 </w:document>
+</file>
+
+<file path=word/numbering.xml><?xml version="1.0" encoding="utf-8"?>
+<w:numbering xmlns:wpc="http://schemas.microsoft.com/office/word/2010/wordprocessingCanvas" xmlns:mo="http://schemas.microsoft.com/office/mac/office/2008/main" xmlns:mc="http://schemas.openxmlformats.org/markup-compatibility/2006" xmlns:mv="urn:schemas-microsoft-com:mac:vml" xmlns:o="urn:schemas-microsoft-com:office:office" xmlns:r="http://schemas.openxmlformats.org/officeDocument/2006/relationships" xmlns:m="http://schemas.openxmlformats.org/officeDocument/2006/math" xmlns:v="urn:schemas-microsoft-com:vml" xmlns:wp14="http://schemas.microsoft.com/office/word/2010/wordprocessingDrawing" xmlns:wp="http://schemas.openxmlformats.org/drawingml/2006/wordprocessingDrawing" xmlns:w10="urn:schemas-microsoft-com:office:word" xmlns:w="http://schemas.openxmlformats.org/wordprocessingml/2006/main" xmlns:w14="http://schemas.microsoft.com/office/word/2010/wordml" xmlns:w15="http://schemas.microsoft.com/office/word/2012/wordml" xmlns:wpg="http://schemas.microsoft.com/office/word/2010/wordprocessingGroup" xmlns:wpi="http://schemas.microsoft.com/office/word/2010/wordprocessingInk" xmlns:wne="http://schemas.microsoft.com/office/word/2006/wordml" xmlns:wps="http://schemas.microsoft.com/office/word/2010/wordprocessingShape" mc:Ignorable="w14 w15 wp14">
+  <w:abstractNum w:abstractNumId="0">
+    <w:nsid w:val="1DC411B7"/>
+    <w:multiLevelType w:val="hybridMultilevel"/>
+    <w:tmpl w:val="E28A6C6C"/>
+    <w:lvl w:ilvl="0" w:tplc="307C949E">
+      <w:start w:val="1"/>
+      <w:numFmt w:val="upperLetter"/>
+      <w:lvlText w:val="%1."/>
+      <w:lvlJc w:val="left"/>
+      <w:pPr>
+        <w:ind w:left="1080" w:hanging="360"/>
+      </w:pPr>
+      <w:rPr>
+        <w:rFonts w:hint="default"/>
+      </w:rPr>
+    </w:lvl>
+    <w:lvl w:ilvl="1" w:tplc="04090019" w:tentative="1">
+      <w:start w:val="1"/>
+      <w:numFmt w:val="lowerLetter"/>
+      <w:lvlText w:val="%2."/>
+      <w:lvlJc w:val="left"/>
+      <w:pPr>
+        <w:ind w:left="1800" w:hanging="360"/>
+      </w:pPr>
+    </w:lvl>
+    <w:lvl w:ilvl="2" w:tplc="0409001B" w:tentative="1">
+      <w:start w:val="1"/>
+      <w:numFmt w:val="lowerRoman"/>
+      <w:lvlText w:val="%3."/>
+      <w:lvlJc w:val="right"/>
+      <w:pPr>
+        <w:ind w:left="2520" w:hanging="180"/>
+      </w:pPr>
+    </w:lvl>
+    <w:lvl w:ilvl="3" w:tplc="0409000F" w:tentative="1">
+      <w:start w:val="1"/>
+      <w:numFmt w:val="decimal"/>
+      <w:lvlText w:val="%4."/>
+      <w:lvlJc w:val="left"/>
+      <w:pPr>
+        <w:ind w:left="3240" w:hanging="360"/>
+      </w:pPr>
+    </w:lvl>
+    <w:lvl w:ilvl="4" w:tplc="04090019" w:tentative="1">
+      <w:start w:val="1"/>
+      <w:numFmt w:val="lowerLetter"/>
+      <w:lvlText w:val="%5."/>
+      <w:lvlJc w:val="left"/>
+      <w:pPr>
+        <w:ind w:left="3960" w:hanging="360"/>
+      </w:pPr>
+    </w:lvl>
+    <w:lvl w:ilvl="5" w:tplc="0409001B" w:tentative="1">
+      <w:start w:val="1"/>
+      <w:numFmt w:val="lowerRoman"/>
+      <w:lvlText w:val="%6."/>
+      <w:lvlJc w:val="right"/>
+      <w:pPr>
+        <w:ind w:left="4680" w:hanging="180"/>
+      </w:pPr>
+    </w:lvl>
+    <w:lvl w:ilvl="6" w:tplc="0409000F" w:tentative="1">
+      <w:start w:val="1"/>
+      <w:numFmt w:val="decimal"/>
+      <w:lvlText w:val="%7."/>
+      <w:lvlJc w:val="left"/>
+      <w:pPr>
+        <w:ind w:left="5400" w:hanging="360"/>
+      </w:pPr>
+    </w:lvl>
+    <w:lvl w:ilvl="7" w:tplc="04090019" w:tentative="1">
+      <w:start w:val="1"/>
+      <w:numFmt w:val="lowerLetter"/>
+      <w:lvlText w:val="%8."/>
+      <w:lvlJc w:val="left"/>
+      <w:pPr>
+        <w:ind w:left="6120" w:hanging="360"/>
+      </w:pPr>
+    </w:lvl>
+    <w:lvl w:ilvl="8" w:tplc="0409001B" w:tentative="1">
+      <w:start w:val="1"/>
+      <w:numFmt w:val="lowerRoman"/>
+      <w:lvlText w:val="%9."/>
+      <w:lvlJc w:val="right"/>
+      <w:pPr>
+        <w:ind w:left="6840" w:hanging="180"/>
+      </w:pPr>
+    </w:lvl>
+  </w:abstractNum>
+  <w:abstractNum w:abstractNumId="1">
+    <w:nsid w:val="28D82EFA"/>
+    <w:multiLevelType w:val="hybridMultilevel"/>
+    <w:tmpl w:val="FD4283EE"/>
+    <w:lvl w:ilvl="0" w:tplc="0409000F">
+      <w:start w:val="1"/>
+      <w:numFmt w:val="decimal"/>
+      <w:lvlText w:val="%1."/>
+      <w:lvlJc w:val="left"/>
+      <w:pPr>
+        <w:ind w:left="720" w:hanging="360"/>
+      </w:pPr>
+      <w:rPr>
+        <w:rFonts w:hint="default"/>
+      </w:rPr>
+    </w:lvl>
+    <w:lvl w:ilvl="1" w:tplc="04090019" w:tentative="1">
+      <w:start w:val="1"/>
+      <w:numFmt w:val="lowerLetter"/>
+      <w:lvlText w:val="%2."/>
+      <w:lvlJc w:val="left"/>
+      <w:pPr>
+        <w:ind w:left="1440" w:hanging="360"/>
+      </w:pPr>
+    </w:lvl>
+    <w:lvl w:ilvl="2" w:tplc="0409001B" w:tentative="1">
+      <w:start w:val="1"/>
+      <w:numFmt w:val="lowerRoman"/>
+      <w:lvlText w:val="%3."/>
+      <w:lvlJc w:val="right"/>
+      <w:pPr>
+        <w:ind w:left="2160" w:hanging="180"/>
+      </w:pPr>
+    </w:lvl>
+    <w:lvl w:ilvl="3" w:tplc="0409000F" w:tentative="1">
+      <w:start w:val="1"/>
+      <w:numFmt w:val="decimal"/>
+      <w:lvlText w:val="%4."/>
+      <w:lvlJc w:val="left"/>
+      <w:pPr>
+        <w:ind w:left="2880" w:hanging="360"/>
+      </w:pPr>
+    </w:lvl>
+    <w:lvl w:ilvl="4" w:tplc="04090019" w:tentative="1">
+      <w:start w:val="1"/>
+      <w:numFmt w:val="lowerLetter"/>
+      <w:lvlText w:val="%5."/>
+      <w:lvlJc w:val="left"/>
+      <w:pPr>
+        <w:ind w:left="3600" w:hanging="360"/>
+      </w:pPr>
+    </w:lvl>
+    <w:lvl w:ilvl="5" w:tplc="0409001B" w:tentative="1">
+      <w:start w:val="1"/>
+      <w:numFmt w:val="lowerRoman"/>
+      <w:lvlText w:val="%6."/>
+      <w:lvlJc w:val="right"/>
+      <w:pPr>
+        <w:ind w:left="4320" w:hanging="180"/>
+      </w:pPr>
+    </w:lvl>
+    <w:lvl w:ilvl="6" w:tplc="0409000F" w:tentative="1">
+      <w:start w:val="1"/>
+      <w:numFmt w:val="decimal"/>
+      <w:lvlText w:val="%7."/>
+      <w:lvlJc w:val="left"/>
+      <w:pPr>
+        <w:ind w:left="5040" w:hanging="360"/>
+      </w:pPr>
+    </w:lvl>
+    <w:lvl w:ilvl="7" w:tplc="04090019" w:tentative="1">
+      <w:start w:val="1"/>
+      <w:numFmt w:val="lowerLetter"/>
+      <w:lvlText w:val="%8."/>
+      <w:lvlJc w:val="left"/>
+      <w:pPr>
+        <w:ind w:left="5760" w:hanging="360"/>
+      </w:pPr>
+    </w:lvl>
+    <w:lvl w:ilvl="8" w:tplc="0409001B" w:tentative="1">
+      <w:start w:val="1"/>
+      <w:numFmt w:val="lowerRoman"/>
+      <w:lvlText w:val="%9."/>
+      <w:lvlJc w:val="right"/>
+      <w:pPr>
+        <w:ind w:left="6480" w:hanging="180"/>
+      </w:pPr>
+    </w:lvl>
+  </w:abstractNum>
+  <w:abstractNum w:abstractNumId="2">
+    <w:nsid w:val="2EBE78BF"/>
+    <w:multiLevelType w:val="hybridMultilevel"/>
+    <w:tmpl w:val="0CAEE274"/>
+    <w:lvl w:ilvl="0" w:tplc="0409000F">
+      <w:start w:val="1"/>
+      <w:numFmt w:val="decimal"/>
+      <w:lvlText w:val="%1."/>
+      <w:lvlJc w:val="left"/>
+      <w:pPr>
+        <w:ind w:left="720" w:hanging="360"/>
+      </w:pPr>
+      <w:rPr>
+        <w:rFonts w:hint="default"/>
+      </w:rPr>
+    </w:lvl>
+    <w:lvl w:ilvl="1" w:tplc="04090019" w:tentative="1">
+      <w:start w:val="1"/>
+      <w:numFmt w:val="lowerLetter"/>
+      <w:lvlText w:val="%2."/>
+      <w:lvlJc w:val="left"/>
+      <w:pPr>
+        <w:ind w:left="1440" w:hanging="360"/>
+      </w:pPr>
+    </w:lvl>
+    <w:lvl w:ilvl="2" w:tplc="0409001B" w:tentative="1">
+      <w:start w:val="1"/>
+      <w:numFmt w:val="lowerRoman"/>
+      <w:lvlText w:val="%3."/>
+      <w:lvlJc w:val="right"/>
+      <w:pPr>
+        <w:ind w:left="2160" w:hanging="180"/>
+      </w:pPr>
+    </w:lvl>
+    <w:lvl w:ilvl="3" w:tplc="0409000F" w:tentative="1">
+      <w:start w:val="1"/>
+      <w:numFmt w:val="decimal"/>
+      <w:lvlText w:val="%4."/>
+      <w:lvlJc w:val="left"/>
+      <w:pPr>
+        <w:ind w:left="2880" w:hanging="360"/>
+      </w:pPr>
+    </w:lvl>
+    <w:lvl w:ilvl="4" w:tplc="04090019" w:tentative="1">
+      <w:start w:val="1"/>
+      <w:numFmt w:val="lowerLetter"/>
+      <w:lvlText w:val="%5."/>
+      <w:lvlJc w:val="left"/>
+      <w:pPr>
+        <w:ind w:left="3600" w:hanging="360"/>
+      </w:pPr>
+    </w:lvl>
+    <w:lvl w:ilvl="5" w:tplc="0409001B" w:tentative="1">
+      <w:start w:val="1"/>
+      <w:numFmt w:val="lowerRoman"/>
+      <w:lvlText w:val="%6."/>
+      <w:lvlJc w:val="right"/>
+      <w:pPr>
+        <w:ind w:left="4320" w:hanging="180"/>
+      </w:pPr>
+    </w:lvl>
+    <w:lvl w:ilvl="6" w:tplc="0409000F" w:tentative="1">
+      <w:start w:val="1"/>
+      <w:numFmt w:val="decimal"/>
+      <w:lvlText w:val="%7."/>
+      <w:lvlJc w:val="left"/>
+      <w:pPr>
+        <w:ind w:left="5040" w:hanging="360"/>
+      </w:pPr>
+    </w:lvl>
+    <w:lvl w:ilvl="7" w:tplc="04090019" w:tentative="1">
+      <w:start w:val="1"/>
+      <w:numFmt w:val="lowerLetter"/>
+      <w:lvlText w:val="%8."/>
+      <w:lvlJc w:val="left"/>
+      <w:pPr>
+        <w:ind w:left="5760" w:hanging="360"/>
+      </w:pPr>
+    </w:lvl>
+    <w:lvl w:ilvl="8" w:tplc="0409001B" w:tentative="1">
+      <w:start w:val="1"/>
+      <w:numFmt w:val="lowerRoman"/>
+      <w:lvlText w:val="%9."/>
+      <w:lvlJc w:val="right"/>
+      <w:pPr>
+        <w:ind w:left="6480" w:hanging="180"/>
+      </w:pPr>
+    </w:lvl>
+  </w:abstractNum>
+  <w:abstractNum w:abstractNumId="3">
+    <w:nsid w:val="538F4F4B"/>
+    <w:multiLevelType w:val="hybridMultilevel"/>
+    <w:tmpl w:val="F8EE890A"/>
+    <w:lvl w:ilvl="0" w:tplc="0409000F">
+      <w:start w:val="1"/>
+      <w:numFmt w:val="decimal"/>
+      <w:lvlText w:val="%1."/>
+      <w:lvlJc w:val="left"/>
+      <w:pPr>
+        <w:ind w:left="720" w:hanging="360"/>
+      </w:pPr>
+      <w:rPr>
+        <w:rFonts w:hint="default"/>
+      </w:rPr>
+    </w:lvl>
+    <w:lvl w:ilvl="1" w:tplc="04090019" w:tentative="1">
+      <w:start w:val="1"/>
+      <w:numFmt w:val="lowerLetter"/>
+      <w:lvlText w:val="%2."/>
+      <w:lvlJc w:val="left"/>
+      <w:pPr>
+        <w:ind w:left="1440" w:hanging="360"/>
+      </w:pPr>
+    </w:lvl>
+    <w:lvl w:ilvl="2" w:tplc="0409001B" w:tentative="1">
+      <w:start w:val="1"/>
+      <w:numFmt w:val="lowerRoman"/>
+      <w:lvlText w:val="%3."/>
+      <w:lvlJc w:val="right"/>
+      <w:pPr>
+        <w:ind w:left="2160" w:hanging="180"/>
+      </w:pPr>
+    </w:lvl>
+    <w:lvl w:ilvl="3" w:tplc="0409000F" w:tentative="1">
+      <w:start w:val="1"/>
+      <w:numFmt w:val="decimal"/>
+      <w:lvlText w:val="%4."/>
+      <w:lvlJc w:val="left"/>
+      <w:pPr>
+        <w:ind w:left="2880" w:hanging="360"/>
+      </w:pPr>
+    </w:lvl>
+    <w:lvl w:ilvl="4" w:tplc="04090019" w:tentative="1">
+      <w:start w:val="1"/>
+      <w:numFmt w:val="lowerLetter"/>
+      <w:lvlText w:val="%5."/>
+      <w:lvlJc w:val="left"/>
+      <w:pPr>
+        <w:ind w:left="3600" w:hanging="360"/>
+      </w:pPr>
+    </w:lvl>
+    <w:lvl w:ilvl="5" w:tplc="0409001B" w:tentative="1">
+      <w:start w:val="1"/>
+      <w:numFmt w:val="lowerRoman"/>
+      <w:lvlText w:val="%6."/>
+      <w:lvlJc w:val="right"/>
+      <w:pPr>
+        <w:ind w:left="4320" w:hanging="180"/>
+      </w:pPr>
+    </w:lvl>
+    <w:lvl w:ilvl="6" w:tplc="0409000F" w:tentative="1">
+      <w:start w:val="1"/>
+      <w:numFmt w:val="decimal"/>
+      <w:lvlText w:val="%7."/>
+      <w:lvlJc w:val="left"/>
+      <w:pPr>
+        <w:ind w:left="5040" w:hanging="360"/>
+      </w:pPr>
+    </w:lvl>
+    <w:lvl w:ilvl="7" w:tplc="04090019" w:tentative="1">
+      <w:start w:val="1"/>
+      <w:numFmt w:val="lowerLetter"/>
+      <w:lvlText w:val="%8."/>
+      <w:lvlJc w:val="left"/>
+      <w:pPr>
+        <w:ind w:left="5760" w:hanging="360"/>
+      </w:pPr>
+    </w:lvl>
+    <w:lvl w:ilvl="8" w:tplc="0409001B" w:tentative="1">
+      <w:start w:val="1"/>
+      <w:numFmt w:val="lowerRoman"/>
+      <w:lvlText w:val="%9."/>
+      <w:lvlJc w:val="right"/>
+      <w:pPr>
+        <w:ind w:left="6480" w:hanging="180"/>
+      </w:pPr>
+    </w:lvl>
+  </w:abstractNum>
+  <w:abstractNum w:abstractNumId="4">
+    <w:nsid w:val="67BB345A"/>
+    <w:multiLevelType w:val="hybridMultilevel"/>
+    <w:tmpl w:val="DADA7CEC"/>
+    <w:lvl w:ilvl="0" w:tplc="0BF05FC0">
+      <w:start w:val="1"/>
+      <w:numFmt w:val="lowerLetter"/>
+      <w:lvlText w:val="%1."/>
+      <w:lvlJc w:val="left"/>
+      <w:pPr>
+        <w:ind w:left="1080" w:hanging="360"/>
+      </w:pPr>
+      <w:rPr>
+        <w:rFonts w:hint="default"/>
+      </w:rPr>
+    </w:lvl>
+    <w:lvl w:ilvl="1" w:tplc="04090019" w:tentative="1">
+      <w:start w:val="1"/>
+      <w:numFmt w:val="lowerLetter"/>
+      <w:lvlText w:val="%2."/>
+      <w:lvlJc w:val="left"/>
+      <w:pPr>
+        <w:ind w:left="1800" w:hanging="360"/>
+      </w:pPr>
+    </w:lvl>
+    <w:lvl w:ilvl="2" w:tplc="0409001B" w:tentative="1">
+      <w:start w:val="1"/>
+      <w:numFmt w:val="lowerRoman"/>
+      <w:lvlText w:val="%3."/>
+      <w:lvlJc w:val="right"/>
+      <w:pPr>
+        <w:ind w:left="2520" w:hanging="180"/>
+      </w:pPr>
+    </w:lvl>
+    <w:lvl w:ilvl="3" w:tplc="0409000F" w:tentative="1">
+      <w:start w:val="1"/>
+      <w:numFmt w:val="decimal"/>
+      <w:lvlText w:val="%4."/>
+      <w:lvlJc w:val="left"/>
+      <w:pPr>
+        <w:ind w:left="3240" w:hanging="360"/>
+      </w:pPr>
+    </w:lvl>
+    <w:lvl w:ilvl="4" w:tplc="04090019" w:tentative="1">
+      <w:start w:val="1"/>
+      <w:numFmt w:val="lowerLetter"/>
+      <w:lvlText w:val="%5."/>
+      <w:lvlJc w:val="left"/>
+      <w:pPr>
+        <w:ind w:left="3960" w:hanging="360"/>
+      </w:pPr>
+    </w:lvl>
+    <w:lvl w:ilvl="5" w:tplc="0409001B" w:tentative="1">
+      <w:start w:val="1"/>
+      <w:numFmt w:val="lowerRoman"/>
+      <w:lvlText w:val="%6."/>
+      <w:lvlJc w:val="right"/>
+      <w:pPr>
+        <w:ind w:left="4680" w:hanging="180"/>
+      </w:pPr>
+    </w:lvl>
+    <w:lvl w:ilvl="6" w:tplc="0409000F" w:tentative="1">
+      <w:start w:val="1"/>
+      <w:numFmt w:val="decimal"/>
+      <w:lvlText w:val="%7."/>
+      <w:lvlJc w:val="left"/>
+      <w:pPr>
+        <w:ind w:left="5400" w:hanging="360"/>
+      </w:pPr>
+    </w:lvl>
+    <w:lvl w:ilvl="7" w:tplc="04090019" w:tentative="1">
+      <w:start w:val="1"/>
+      <w:numFmt w:val="lowerLetter"/>
+      <w:lvlText w:val="%8."/>
+      <w:lvlJc w:val="left"/>
+      <w:pPr>
+        <w:ind w:left="6120" w:hanging="360"/>
+      </w:pPr>
+    </w:lvl>
+    <w:lvl w:ilvl="8" w:tplc="0409001B" w:tentative="1">
+      <w:start w:val="1"/>
+      <w:numFmt w:val="lowerRoman"/>
+      <w:lvlText w:val="%9."/>
+      <w:lvlJc w:val="right"/>
+      <w:pPr>
+        <w:ind w:left="6840" w:hanging="180"/>
+      </w:pPr>
+    </w:lvl>
+  </w:abstractNum>
+  <w:abstractNum w:abstractNumId="5">
+    <w:nsid w:val="7104788A"/>
+    <w:multiLevelType w:val="hybridMultilevel"/>
+    <w:tmpl w:val="631A4978"/>
+    <w:lvl w:ilvl="0" w:tplc="0409000F">
+      <w:start w:val="1"/>
+      <w:numFmt w:val="decimal"/>
+      <w:lvlText w:val="%1."/>
+      <w:lvlJc w:val="left"/>
+      <w:pPr>
+        <w:ind w:left="720" w:hanging="360"/>
+      </w:pPr>
+      <w:rPr>
+        <w:rFonts w:hint="default"/>
+      </w:rPr>
+    </w:lvl>
+    <w:lvl w:ilvl="1" w:tplc="04090019" w:tentative="1">
+      <w:start w:val="1"/>
+      <w:numFmt w:val="lowerLetter"/>
+      <w:lvlText w:val="%2."/>
+      <w:lvlJc w:val="left"/>
+      <w:pPr>
+        <w:ind w:left="1440" w:hanging="360"/>
+      </w:pPr>
+    </w:lvl>
+    <w:lvl w:ilvl="2" w:tplc="0409001B" w:tentative="1">
+      <w:start w:val="1"/>
+      <w:numFmt w:val="lowerRoman"/>
+      <w:lvlText w:val="%3."/>
+      <w:lvlJc w:val="right"/>
+      <w:pPr>
+        <w:ind w:left="2160" w:hanging="180"/>
+      </w:pPr>
+    </w:lvl>
+    <w:lvl w:ilvl="3" w:tplc="0409000F" w:tentative="1">
+      <w:start w:val="1"/>
+      <w:numFmt w:val="decimal"/>
+      <w:lvlText w:val="%4."/>
+      <w:lvlJc w:val="left"/>
+      <w:pPr>
+        <w:ind w:left="2880" w:hanging="360"/>
+      </w:pPr>
+    </w:lvl>
+    <w:lvl w:ilvl="4" w:tplc="04090019" w:tentative="1">
+      <w:start w:val="1"/>
+      <w:numFmt w:val="lowerLetter"/>
+      <w:lvlText w:val="%5."/>
+      <w:lvlJc w:val="left"/>
+      <w:pPr>
+        <w:ind w:left="3600" w:hanging="360"/>
+      </w:pPr>
+    </w:lvl>
+    <w:lvl w:ilvl="5" w:tplc="0409001B" w:tentative="1">
+      <w:start w:val="1"/>
+      <w:numFmt w:val="lowerRoman"/>
+      <w:lvlText w:val="%6."/>
+      <w:lvlJc w:val="right"/>
+      <w:pPr>
+        <w:ind w:left="4320" w:hanging="180"/>
+      </w:pPr>
+    </w:lvl>
+    <w:lvl w:ilvl="6" w:tplc="0409000F" w:tentative="1">
+      <w:start w:val="1"/>
+      <w:numFmt w:val="decimal"/>
+      <w:lvlText w:val="%7."/>
+      <w:lvlJc w:val="left"/>
+      <w:pPr>
+        <w:ind w:left="5040" w:hanging="360"/>
+      </w:pPr>
+    </w:lvl>
+    <w:lvl w:ilvl="7" w:tplc="04090019" w:tentative="1">
+      <w:start w:val="1"/>
+      <w:numFmt w:val="lowerLetter"/>
+      <w:lvlText w:val="%8."/>
+      <w:lvlJc w:val="left"/>
+      <w:pPr>
+        <w:ind w:left="5760" w:hanging="360"/>
+      </w:pPr>
+    </w:lvl>
+    <w:lvl w:ilvl="8" w:tplc="0409001B" w:tentative="1">
+      <w:start w:val="1"/>
+      <w:numFmt w:val="lowerRoman"/>
+      <w:lvlText w:val="%9."/>
+      <w:lvlJc w:val="right"/>
+      <w:pPr>
+        <w:ind w:left="6480" w:hanging="180"/>
+      </w:pPr>
+    </w:lvl>
+  </w:abstractNum>
+  <w:abstractNum w:abstractNumId="6">
+    <w:nsid w:val="7903464B"/>
+    <w:multiLevelType w:val="hybridMultilevel"/>
+    <w:tmpl w:val="EE586BAC"/>
+    <w:lvl w:ilvl="0" w:tplc="0409000F">
+      <w:start w:val="1"/>
+      <w:numFmt w:val="decimal"/>
+      <w:lvlText w:val="%1."/>
+      <w:lvlJc w:val="left"/>
+      <w:pPr>
+        <w:ind w:left="720" w:hanging="360"/>
+      </w:pPr>
+      <w:rPr>
+        <w:rFonts w:hint="default"/>
+      </w:rPr>
+    </w:lvl>
+    <w:lvl w:ilvl="1" w:tplc="04090019" w:tentative="1">
+      <w:start w:val="1"/>
+      <w:numFmt w:val="lowerLetter"/>
+      <w:lvlText w:val="%2."/>
+      <w:lvlJc w:val="left"/>
+      <w:pPr>
+        <w:ind w:left="1440" w:hanging="360"/>
+      </w:pPr>
+    </w:lvl>
+    <w:lvl w:ilvl="2" w:tplc="0409001B" w:tentative="1">
+      <w:start w:val="1"/>
+      <w:numFmt w:val="lowerRoman"/>
+      <w:lvlText w:val="%3."/>
+      <w:lvlJc w:val="right"/>
+      <w:pPr>
+        <w:ind w:left="2160" w:hanging="180"/>
+      </w:pPr>
+    </w:lvl>
+    <w:lvl w:ilvl="3" w:tplc="0409000F" w:tentative="1">
+      <w:start w:val="1"/>
+      <w:numFmt w:val="decimal"/>
+      <w:lvlText w:val="%4."/>
+      <w:lvlJc w:val="left"/>
+      <w:pPr>
+        <w:ind w:left="2880" w:hanging="360"/>
+      </w:pPr>
+    </w:lvl>
+    <w:lvl w:ilvl="4" w:tplc="04090019" w:tentative="1">
+      <w:start w:val="1"/>
+      <w:numFmt w:val="lowerLetter"/>
+      <w:lvlText w:val="%5."/>
+      <w:lvlJc w:val="left"/>
+      <w:pPr>
+        <w:ind w:left="3600" w:hanging="360"/>
+      </w:pPr>
+    </w:lvl>
+    <w:lvl w:ilvl="5" w:tplc="0409001B" w:tentative="1">
+      <w:start w:val="1"/>
+      <w:numFmt w:val="lowerRoman"/>
+      <w:lvlText w:val="%6."/>
+      <w:lvlJc w:val="right"/>
+      <w:pPr>
+        <w:ind w:left="4320" w:hanging="180"/>
+      </w:pPr>
+    </w:lvl>
+    <w:lvl w:ilvl="6" w:tplc="0409000F" w:tentative="1">
+      <w:start w:val="1"/>
+      <w:numFmt w:val="decimal"/>
+      <w:lvlText w:val="%7."/>
+      <w:lvlJc w:val="left"/>
+      <w:pPr>
+        <w:ind w:left="5040" w:hanging="360"/>
+      </w:pPr>
+    </w:lvl>
+    <w:lvl w:ilvl="7" w:tplc="04090019" w:tentative="1">
+      <w:start w:val="1"/>
+      <w:numFmt w:val="lowerLetter"/>
+      <w:lvlText w:val="%8."/>
+      <w:lvlJc w:val="left"/>
+      <w:pPr>
+        <w:ind w:left="5760" w:hanging="360"/>
+      </w:pPr>
+    </w:lvl>
+    <w:lvl w:ilvl="8" w:tplc="0409001B" w:tentative="1">
+      <w:start w:val="1"/>
+      <w:numFmt w:val="lowerRoman"/>
+      <w:lvlText w:val="%9."/>
+      <w:lvlJc w:val="right"/>
+      <w:pPr>
+        <w:ind w:left="6480" w:hanging="180"/>
+      </w:pPr>
+    </w:lvl>
+  </w:abstractNum>
+  <w:abstractNum w:abstractNumId="7">
+    <w:nsid w:val="7A461EA2"/>
+    <w:multiLevelType w:val="hybridMultilevel"/>
+    <w:tmpl w:val="FD4283EE"/>
+    <w:lvl w:ilvl="0" w:tplc="0409000F">
+      <w:start w:val="1"/>
+      <w:numFmt w:val="decimal"/>
+      <w:lvlText w:val="%1."/>
+      <w:lvlJc w:val="left"/>
+      <w:pPr>
+        <w:ind w:left="720" w:hanging="360"/>
+      </w:pPr>
+      <w:rPr>
+        <w:rFonts w:hint="default"/>
+      </w:rPr>
+    </w:lvl>
+    <w:lvl w:ilvl="1" w:tplc="04090019" w:tentative="1">
+      <w:start w:val="1"/>
+      <w:numFmt w:val="lowerLetter"/>
+      <w:lvlText w:val="%2."/>
+      <w:lvlJc w:val="left"/>
+      <w:pPr>
+        <w:ind w:left="1440" w:hanging="360"/>
+      </w:pPr>
+    </w:lvl>
+    <w:lvl w:ilvl="2" w:tplc="0409001B" w:tentative="1">
+      <w:start w:val="1"/>
+      <w:numFmt w:val="lowerRoman"/>
+      <w:lvlText w:val="%3."/>
+      <w:lvlJc w:val="right"/>
+      <w:pPr>
+        <w:ind w:left="2160" w:hanging="180"/>
+      </w:pPr>
+    </w:lvl>
+    <w:lvl w:ilvl="3" w:tplc="0409000F" w:tentative="1">
+      <w:start w:val="1"/>
+      <w:numFmt w:val="decimal"/>
+      <w:lvlText w:val="%4."/>
+      <w:lvlJc w:val="left"/>
+      <w:pPr>
+        <w:ind w:left="2880" w:hanging="360"/>
+      </w:pPr>
+    </w:lvl>
+    <w:lvl w:ilvl="4" w:tplc="04090019" w:tentative="1">
+      <w:start w:val="1"/>
+      <w:numFmt w:val="lowerLetter"/>
+      <w:lvlText w:val="%5."/>
+      <w:lvlJc w:val="left"/>
+      <w:pPr>
+        <w:ind w:left="3600" w:hanging="360"/>
+      </w:pPr>
+    </w:lvl>
+    <w:lvl w:ilvl="5" w:tplc="0409001B" w:tentative="1">
+      <w:start w:val="1"/>
+      <w:numFmt w:val="lowerRoman"/>
+      <w:lvlText w:val="%6."/>
+      <w:lvlJc w:val="right"/>
+      <w:pPr>
+        <w:ind w:left="4320" w:hanging="180"/>
+      </w:pPr>
+    </w:lvl>
+    <w:lvl w:ilvl="6" w:tplc="0409000F" w:tentative="1">
+      <w:start w:val="1"/>
+      <w:numFmt w:val="decimal"/>
+      <w:lvlText w:val="%7."/>
+      <w:lvlJc w:val="left"/>
+      <w:pPr>
+        <w:ind w:left="5040" w:hanging="360"/>
+      </w:pPr>
+    </w:lvl>
+    <w:lvl w:ilvl="7" w:tplc="04090019" w:tentative="1">
+      <w:start w:val="1"/>
+      <w:numFmt w:val="lowerLetter"/>
+      <w:lvlText w:val="%8."/>
+      <w:lvlJc w:val="left"/>
+      <w:pPr>
+        <w:ind w:left="5760" w:hanging="360"/>
+      </w:pPr>
+    </w:lvl>
+    <w:lvl w:ilvl="8" w:tplc="0409001B" w:tentative="1">
+      <w:start w:val="1"/>
+      <w:numFmt w:val="lowerRoman"/>
+      <w:lvlText w:val="%9."/>
+      <w:lvlJc w:val="right"/>
+      <w:pPr>
+        <w:ind w:left="6480" w:hanging="180"/>
+      </w:pPr>
+    </w:lvl>
+  </w:abstractNum>
+  <w:abstractNum w:abstractNumId="8">
+    <w:nsid w:val="7ACE0A02"/>
+    <w:multiLevelType w:val="hybridMultilevel"/>
+    <w:tmpl w:val="009CA122"/>
+    <w:lvl w:ilvl="0" w:tplc="0409000F">
+      <w:start w:val="1"/>
+      <w:numFmt w:val="decimal"/>
+      <w:lvlText w:val="%1."/>
+      <w:lvlJc w:val="left"/>
+      <w:pPr>
+        <w:ind w:left="720" w:hanging="360"/>
+      </w:pPr>
+      <w:rPr>
+        <w:rFonts w:hint="default"/>
+      </w:rPr>
+    </w:lvl>
+    <w:lvl w:ilvl="1" w:tplc="04090019" w:tentative="1">
+      <w:start w:val="1"/>
+      <w:numFmt w:val="lowerLetter"/>
+      <w:lvlText w:val="%2."/>
+      <w:lvlJc w:val="left"/>
+      <w:pPr>
+        <w:ind w:left="1440" w:hanging="360"/>
+      </w:pPr>
+    </w:lvl>
+    <w:lvl w:ilvl="2" w:tplc="0409001B" w:tentative="1">
+      <w:start w:val="1"/>
+      <w:numFmt w:val="lowerRoman"/>
+      <w:lvlText w:val="%3."/>
+      <w:lvlJc w:val="right"/>
+      <w:pPr>
+        <w:ind w:left="2160" w:hanging="180"/>
+      </w:pPr>
+    </w:lvl>
+    <w:lvl w:ilvl="3" w:tplc="0409000F" w:tentative="1">
+      <w:start w:val="1"/>
+      <w:numFmt w:val="decimal"/>
+      <w:lvlText w:val="%4."/>
+      <w:lvlJc w:val="left"/>
+      <w:pPr>
+        <w:ind w:left="2880" w:hanging="360"/>
+      </w:pPr>
+    </w:lvl>
+    <w:lvl w:ilvl="4" w:tplc="04090019" w:tentative="1">
+      <w:start w:val="1"/>
+      <w:numFmt w:val="lowerLetter"/>
+      <w:lvlText w:val="%5."/>
+      <w:lvlJc w:val="left"/>
+      <w:pPr>
+        <w:ind w:left="3600" w:hanging="360"/>
+      </w:pPr>
+    </w:lvl>
+    <w:lvl w:ilvl="5" w:tplc="0409001B" w:tentative="1">
+      <w:start w:val="1"/>
+      <w:numFmt w:val="lowerRoman"/>
+      <w:lvlText w:val="%6."/>
+      <w:lvlJc w:val="right"/>
+      <w:pPr>
+        <w:ind w:left="4320" w:hanging="180"/>
+      </w:pPr>
+    </w:lvl>
+    <w:lvl w:ilvl="6" w:tplc="0409000F" w:tentative="1">
+      <w:start w:val="1"/>
+      <w:numFmt w:val="decimal"/>
+      <w:lvlText w:val="%7."/>
+      <w:lvlJc w:val="left"/>
+      <w:pPr>
+        <w:ind w:left="5040" w:hanging="360"/>
+      </w:pPr>
+    </w:lvl>
+    <w:lvl w:ilvl="7" w:tplc="04090019" w:tentative="1">
+      <w:start w:val="1"/>
+      <w:numFmt w:val="lowerLetter"/>
+      <w:lvlText w:val="%8."/>
+      <w:lvlJc w:val="left"/>
+      <w:pPr>
+        <w:ind w:left="5760" w:hanging="360"/>
+      </w:pPr>
+    </w:lvl>
+    <w:lvl w:ilvl="8" w:tplc="0409001B" w:tentative="1">
+      <w:start w:val="1"/>
+      <w:numFmt w:val="lowerRoman"/>
+      <w:lvlText w:val="%9."/>
+      <w:lvlJc w:val="right"/>
+      <w:pPr>
+        <w:ind w:left="6480" w:hanging="180"/>
+      </w:pPr>
+    </w:lvl>
+  </w:abstractNum>
+  <w:num w:numId="1">
+    <w:abstractNumId w:val="3"/>
+  </w:num>
+  <w:num w:numId="2">
+    <w:abstractNumId w:val="4"/>
+  </w:num>
+  <w:num w:numId="3">
+    <w:abstractNumId w:val="0"/>
+  </w:num>
+  <w:num w:numId="4">
+    <w:abstractNumId w:val="2"/>
+  </w:num>
+  <w:num w:numId="5">
+    <w:abstractNumId w:val="6"/>
+  </w:num>
+  <w:num w:numId="6">
+    <w:abstractNumId w:val="8"/>
+  </w:num>
+  <w:num w:numId="7">
+    <w:abstractNumId w:val="1"/>
+  </w:num>
+  <w:num w:numId="8">
+    <w:abstractNumId w:val="7"/>
+  </w:num>
+  <w:num w:numId="9">
+    <w:abstractNumId w:val="5"/>
+  </w:num>
+</w:numbering>
 </file>
 
 <file path=word/styles.xml><?xml version="1.0" encoding="utf-8"?>
@@ -881,6 +4846,17 @@
       </w:tblCellMar>
     </w:tblPr>
   </w:style>
+  <w:style w:type="paragraph" w:styleId="ListParagraph">
+    <w:name w:val="List Paragraph"/>
+    <w:basedOn w:val="Normal"/>
+    <w:uiPriority w:val="34"/>
+    <w:qFormat/>
+    <w:rsid w:val="00007928"/>
+    <w:pPr>
+      <w:ind w:left="720"/>
+      <w:contextualSpacing/>
+    </w:pPr>
+  </w:style>
 </w:styles>
 </file>
 
